--- a/Дипломска работа - текстс.docx
+++ b/Дипломска работа - текстс.docx
@@ -749,16 +749,7 @@
           <w:szCs w:val="20"/>
           <w:lang w:val="mk-MK"/>
         </w:rPr>
-        <w:t xml:space="preserve">Дел 1: </w:t>
-      </w:r>
-      <w:r>
-        <w:rPr>
-          <w:b/>
-          <w:sz w:val="20"/>
-          <w:szCs w:val="20"/>
-          <w:lang w:val="mk-MK"/>
-        </w:rPr>
-        <w:t>Корисничка перспектива</w:t>
+        <w:t>ДЕЛ 1: КОРИСНИЧКА ПЕРСПЕКТИВА</w:t>
       </w:r>
     </w:p>
     <w:p>
@@ -4300,23 +4291,7 @@
           <w:szCs w:val="20"/>
           <w:lang w:val="mk-MK"/>
         </w:rPr>
-        <w:t>За да биде полесен овој процес за корисниците-компании, додадена е функционалност за филтрирање на апликантите според одредени релевантни параметри: име на универзитет, минимален и максимален просек, минимален и максимален број на освоени кредити</w:t>
-      </w:r>
-      <w:r>
-        <w:rPr>
-          <w:sz w:val="20"/>
-          <w:szCs w:val="20"/>
-          <w:lang w:val="mk-MK"/>
-        </w:rPr>
-        <w:t>, и положени предмети со минимална оценки</w:t>
-      </w:r>
-      <w:r>
-        <w:rPr>
-          <w:sz w:val="20"/>
-          <w:szCs w:val="20"/>
-          <w:lang w:val="mk-MK"/>
-        </w:rPr>
-        <w:t>. Оваа функционалност е имплементирана на сличен начин како филтрирањето на понуди кај делот за студентите. Со клик на филтер копчето без параметри, се ресетира процесот и повторно се прикажуваат сите апликанти за понудата.</w:t>
+        <w:t>За да биде полесен овој процес за корисниците-компании, додадена е функционалност за филтрирање на апликантите според одредени релевантни параметри: име на универзитет, минимален и максимален просек, минимален и максимален број на освоени кредити, и положени предмети со минимална оценки. Оваа функционалност е имплементирана на сличен начин како филтрирањето на понуди кај делот за студентите. Со клик на филтер копчето без параметри, се ресетира процесот и повторно се прикажуваат сите апликанти за понудата.</w:t>
       </w:r>
     </w:p>
     <w:p>
@@ -4378,7 +4353,99 @@
           <w:szCs w:val="20"/>
           <w:lang w:val="mk-MK"/>
         </w:rPr>
-        <w:t xml:space="preserve">кај неговата апликација. Ова е можно само за апликанти со статус </w:t>
+        <w:t xml:space="preserve">кај неговата апликација. </w:t>
+      </w:r>
+      <w:r>
+        <w:rPr>
+          <w:sz w:val="20"/>
+          <w:szCs w:val="20"/>
+          <w:lang w:val="mk-MK"/>
+        </w:rPr>
+        <w:t xml:space="preserve">Ќе се отвори целосниот профил на студентот. Овде ќе бидат прикажани главните кориснички информации за студентот, како и дел за неговото мотивационо писмо, </w:t>
+      </w:r>
+      <w:r>
+        <w:rPr>
+          <w:sz w:val="20"/>
+          <w:szCs w:val="20"/>
+          <w:lang w:val="mk-MK"/>
+        </w:rPr>
+        <w:lastRenderedPageBreak/>
+        <w:t xml:space="preserve">неговите досегашни искуства, неговите положени предмети, и сите негови генерирани извештаи од компании каде претходно извршил пракса. Во најдолниот дел од оваа страна има копче </w:t>
+      </w:r>
+      <w:r>
+        <w:rPr>
+          <w:sz w:val="20"/>
+          <w:szCs w:val="20"/>
+        </w:rPr>
+        <w:t xml:space="preserve">Actions. </w:t>
+      </w:r>
+      <w:r>
+        <w:rPr>
+          <w:sz w:val="20"/>
+          <w:szCs w:val="20"/>
+          <w:lang w:val="mk-MK"/>
+        </w:rPr>
+        <w:t xml:space="preserve">Со клик на копчето се отвораат неколку опции: </w:t>
+      </w:r>
+      <w:r>
+        <w:rPr>
+          <w:sz w:val="20"/>
+          <w:szCs w:val="20"/>
+        </w:rPr>
+        <w:t xml:space="preserve">Accept, Start Offer, Complete Offer. </w:t>
+      </w:r>
+      <w:r>
+        <w:rPr>
+          <w:sz w:val="20"/>
+          <w:szCs w:val="20"/>
+          <w:lang w:val="mk-MK"/>
+        </w:rPr>
+        <w:t xml:space="preserve">За студент кој сеуште чека да биде прифатен, релевантна акција е само </w:t>
+      </w:r>
+      <w:r>
+        <w:rPr>
+          <w:sz w:val="20"/>
+          <w:szCs w:val="20"/>
+        </w:rPr>
+        <w:t>Accept.</w:t>
+      </w:r>
+      <w:r>
+        <w:rPr>
+          <w:sz w:val="20"/>
+          <w:szCs w:val="20"/>
+          <w:lang w:val="mk-MK"/>
+        </w:rPr>
+        <w:t xml:space="preserve">Компанијата може да ја одбере оваа акција и со ова ќе биде вратена на страната со списокот од сите апликанти за понудата, но сега статусите на апликациите ќе се променети – студентот кој бил прифатен ќе има статус </w:t>
+      </w:r>
+      <w:r>
+        <w:rPr>
+          <w:sz w:val="20"/>
+          <w:szCs w:val="20"/>
+        </w:rPr>
+        <w:t xml:space="preserve">Accepted, </w:t>
+      </w:r>
+      <w:r>
+        <w:rPr>
+          <w:sz w:val="20"/>
+          <w:szCs w:val="20"/>
+          <w:lang w:val="mk-MK"/>
+        </w:rPr>
+        <w:t xml:space="preserve">и сите останати студенти автоматски ќе добијат статус </w:t>
+      </w:r>
+      <w:r>
+        <w:rPr>
+          <w:sz w:val="20"/>
+          <w:szCs w:val="20"/>
+        </w:rPr>
+        <w:t>Rejected.</w:t>
+      </w:r>
+      <w:r>
+        <w:rPr>
+          <w:sz w:val="20"/>
+          <w:szCs w:val="20"/>
+          <w:lang w:val="mk-MK"/>
+        </w:rPr>
+        <w:t xml:space="preserve"> Напомена: компанија може да прифати само студент кој има статус </w:t>
       </w:r>
       <w:r>
         <w:rPr>
@@ -4387,243 +4454,4289 @@
         </w:rPr>
         <w:t>Waiting.</w:t>
       </w:r>
+    </w:p>
+    <w:p>
+      <w:pPr>
+        <w:jc w:val="both"/>
+        <w:rPr>
+          <w:b/>
+          <w:i/>
+          <w:sz w:val="20"/>
+          <w:szCs w:val="20"/>
+          <w:lang w:val="mk-MK"/>
+        </w:rPr>
+      </w:pPr>
+      <w:r>
+        <w:rPr>
+          <w:b/>
+          <w:i/>
+          <w:sz w:val="20"/>
+          <w:szCs w:val="20"/>
+          <w:lang w:val="mk-MK"/>
+        </w:rPr>
+        <w:t>Започнување на понуда</w:t>
+      </w:r>
+    </w:p>
+    <w:p>
+      <w:pPr>
+        <w:jc w:val="both"/>
+        <w:rPr>
+          <w:sz w:val="20"/>
+          <w:szCs w:val="20"/>
+        </w:rPr>
+      </w:pPr>
+      <w:r>
+        <w:rPr>
+          <w:sz w:val="20"/>
+          <w:szCs w:val="20"/>
+          <w:lang w:val="mk-MK"/>
+        </w:rPr>
+        <w:t xml:space="preserve">Откако одредена апликација е веќе прифатена, ќе има статус </w:t>
+      </w:r>
+      <w:r>
+        <w:rPr>
+          <w:sz w:val="20"/>
+          <w:szCs w:val="20"/>
+        </w:rPr>
+        <w:t xml:space="preserve">Accepted. </w:t>
+      </w:r>
+      <w:r>
+        <w:rPr>
+          <w:sz w:val="20"/>
+          <w:szCs w:val="20"/>
+          <w:lang w:val="mk-MK"/>
+        </w:rPr>
+        <w:t xml:space="preserve">Сега компанијата доколку ја отвори страната со списокот на сите нејзини апликанти и го отвори пак профилот на студентот, ќе може да ја селектира акцијата </w:t>
+      </w:r>
+      <w:r>
+        <w:rPr>
+          <w:sz w:val="20"/>
+          <w:szCs w:val="20"/>
+        </w:rPr>
+        <w:t xml:space="preserve">Start Offer. </w:t>
+      </w:r>
+      <w:r>
+        <w:rPr>
+          <w:sz w:val="20"/>
+          <w:szCs w:val="20"/>
+          <w:lang w:val="mk-MK"/>
+        </w:rPr>
+        <w:t xml:space="preserve">По овој чекор, ќе се отвори пак страната со сите апликанти. Сега статусот на истата апликацијата ќе биде </w:t>
+      </w:r>
+      <w:r>
+        <w:rPr>
+          <w:sz w:val="20"/>
+          <w:szCs w:val="20"/>
+        </w:rPr>
+        <w:t>Ongoing.</w:t>
+      </w:r>
+    </w:p>
+    <w:p>
+      <w:pPr>
+        <w:jc w:val="both"/>
+        <w:rPr>
+          <w:b/>
+          <w:i/>
+          <w:sz w:val="20"/>
+          <w:szCs w:val="20"/>
+          <w:lang w:val="mk-MK"/>
+        </w:rPr>
+      </w:pPr>
+      <w:r>
+        <w:rPr>
+          <w:b/>
+          <w:i/>
+          <w:sz w:val="20"/>
+          <w:szCs w:val="20"/>
+          <w:lang w:val="mk-MK"/>
+        </w:rPr>
+        <w:t>Завршување на понуда</w:t>
+      </w:r>
+    </w:p>
+    <w:p>
+      <w:pPr>
+        <w:jc w:val="both"/>
+        <w:rPr>
+          <w:sz w:val="20"/>
+          <w:szCs w:val="20"/>
+        </w:rPr>
+      </w:pPr>
+      <w:r>
+        <w:rPr>
+          <w:sz w:val="20"/>
+          <w:szCs w:val="20"/>
+          <w:lang w:val="mk-MK"/>
+        </w:rPr>
+        <w:t xml:space="preserve">На сличен начин компанијата може да ја дефинира праксата како завршена. Ова се прави така што пак ќе го отвори профилот на студентот и ќе ја одбере опцијата </w:t>
+      </w:r>
+      <w:r>
+        <w:rPr>
+          <w:sz w:val="20"/>
+          <w:szCs w:val="20"/>
+        </w:rPr>
+        <w:t xml:space="preserve">Complete Offer. </w:t>
+      </w:r>
+      <w:r>
+        <w:rPr>
+          <w:sz w:val="20"/>
+          <w:szCs w:val="20"/>
+          <w:lang w:val="mk-MK"/>
+        </w:rPr>
+        <w:t xml:space="preserve">По ова пак ќе биде корисникот вратен на страната со сите апликации за истата понуда. Сега статусот на соодветната апликација ќе биде </w:t>
+      </w:r>
+      <w:r>
+        <w:rPr>
+          <w:sz w:val="20"/>
+          <w:szCs w:val="20"/>
+        </w:rPr>
+        <w:t>Completed.</w:t>
+      </w:r>
+    </w:p>
+    <w:p>
+      <w:pPr>
+        <w:jc w:val="both"/>
+        <w:rPr>
+          <w:b/>
+          <w:i/>
+          <w:sz w:val="20"/>
+          <w:szCs w:val="20"/>
+          <w:lang w:val="mk-MK"/>
+        </w:rPr>
+      </w:pPr>
+      <w:r>
+        <w:rPr>
+          <w:b/>
+          <w:i/>
+          <w:sz w:val="20"/>
+          <w:szCs w:val="20"/>
+          <w:lang w:val="mk-MK"/>
+        </w:rPr>
+        <w:t>Креирање извештај за студент</w:t>
+      </w:r>
+    </w:p>
+    <w:p>
+      <w:pPr>
+        <w:jc w:val="both"/>
+        <w:rPr>
+          <w:sz w:val="20"/>
+          <w:szCs w:val="20"/>
+          <w:lang w:val="mk-MK"/>
+        </w:rPr>
+      </w:pPr>
+      <w:r>
+        <w:rPr>
+          <w:sz w:val="20"/>
+          <w:szCs w:val="20"/>
+          <w:lang w:val="mk-MK"/>
+        </w:rPr>
+        <w:t>Откако ќе биде означена апликацијата како завршена</w:t>
+      </w:r>
+      <w:r>
+        <w:rPr>
+          <w:sz w:val="20"/>
+          <w:szCs w:val="20"/>
+          <w:lang w:val="mk-MK"/>
+        </w:rPr>
+        <w:t xml:space="preserve">, на страната со список од сите апликанти за понудата, ќе се промени копчето за извршување акција. Наместо копче </w:t>
+      </w:r>
+      <w:r>
+        <w:rPr>
+          <w:sz w:val="20"/>
+          <w:szCs w:val="20"/>
+        </w:rPr>
+        <w:t xml:space="preserve">View </w:t>
+      </w:r>
+      <w:r>
+        <w:rPr>
+          <w:sz w:val="20"/>
+          <w:szCs w:val="20"/>
+          <w:lang w:val="mk-MK"/>
+        </w:rPr>
+        <w:t xml:space="preserve">за отворање на профилот на апликантот, ќе се појави копче </w:t>
+      </w:r>
+      <w:r>
+        <w:rPr>
+          <w:sz w:val="20"/>
+          <w:szCs w:val="20"/>
+        </w:rPr>
+        <w:t xml:space="preserve">Reports. </w:t>
+      </w:r>
+      <w:r>
+        <w:rPr>
+          <w:sz w:val="20"/>
+          <w:szCs w:val="20"/>
+          <w:lang w:val="mk-MK"/>
+        </w:rPr>
+        <w:t xml:space="preserve">Со клик се отвораат две опции: </w:t>
+      </w:r>
+      <w:r>
+        <w:rPr>
+          <w:sz w:val="20"/>
+          <w:szCs w:val="20"/>
+        </w:rPr>
+        <w:t xml:space="preserve">Student Report </w:t>
+      </w:r>
+      <w:r>
+        <w:rPr>
+          <w:sz w:val="20"/>
+          <w:szCs w:val="20"/>
+          <w:lang w:val="mk-MK"/>
+        </w:rPr>
+        <w:t xml:space="preserve">и </w:t>
+      </w:r>
+      <w:r>
+        <w:rPr>
+          <w:sz w:val="20"/>
+          <w:szCs w:val="20"/>
+        </w:rPr>
+        <w:t xml:space="preserve">Company Report. </w:t>
+      </w:r>
+      <w:r>
+        <w:rPr>
+          <w:sz w:val="20"/>
+          <w:szCs w:val="20"/>
+          <w:lang w:val="mk-MK"/>
+        </w:rPr>
+        <w:t xml:space="preserve">Доколку се одбере </w:t>
+      </w:r>
+      <w:r>
+        <w:rPr>
+          <w:sz w:val="20"/>
+          <w:szCs w:val="20"/>
+        </w:rPr>
+        <w:t xml:space="preserve">Student Report </w:t>
+      </w:r>
+      <w:r>
+        <w:rPr>
+          <w:sz w:val="20"/>
+          <w:szCs w:val="20"/>
+          <w:lang w:val="mk-MK"/>
+        </w:rPr>
+        <w:t xml:space="preserve">ќе се отвори нова страна за приказ на извештај за студентот. </w:t>
+      </w:r>
+    </w:p>
+    <w:p>
+      <w:pPr>
+        <w:jc w:val="both"/>
+        <w:rPr>
+          <w:sz w:val="20"/>
+          <w:szCs w:val="20"/>
+          <w:lang w:val="mk-MK"/>
+        </w:rPr>
+      </w:pPr>
+      <w:r>
+        <w:rPr>
+          <w:sz w:val="20"/>
+          <w:szCs w:val="20"/>
+          <w:lang w:val="mk-MK"/>
+        </w:rPr>
+        <w:t xml:space="preserve">Првично нема да има никаков извештај, туку само порака до компанијата дека сеуште не е генериран извештајот. Ќе имаме копче </w:t>
+      </w:r>
+      <w:r>
+        <w:rPr>
+          <w:sz w:val="20"/>
+          <w:szCs w:val="20"/>
+        </w:rPr>
+        <w:t xml:space="preserve">Create. </w:t>
+      </w:r>
+      <w:r>
+        <w:rPr>
+          <w:sz w:val="20"/>
+          <w:szCs w:val="20"/>
+          <w:lang w:val="mk-MK"/>
+        </w:rPr>
+        <w:t xml:space="preserve">При негов клик, ќе се отвори форма за пополнување информации за извештајот за студентот: генерална оценка, техничка оценка, комуникациска оценка, и опис за студентот. При клик на </w:t>
+      </w:r>
+      <w:r>
+        <w:rPr>
+          <w:sz w:val="20"/>
+          <w:szCs w:val="20"/>
+        </w:rPr>
+        <w:t>Submit</w:t>
+      </w:r>
+      <w:r>
+        <w:rPr>
+          <w:sz w:val="20"/>
+          <w:szCs w:val="20"/>
+          <w:lang w:val="mk-MK"/>
+        </w:rPr>
+        <w:t>,</w:t>
+      </w:r>
+      <w:r>
+        <w:rPr>
+          <w:sz w:val="20"/>
+          <w:szCs w:val="20"/>
+        </w:rPr>
+        <w:t xml:space="preserve"> </w:t>
+      </w:r>
+      <w:r>
+        <w:rPr>
+          <w:sz w:val="20"/>
+          <w:szCs w:val="20"/>
+          <w:lang w:val="mk-MK"/>
+        </w:rPr>
+        <w:t>извештајот се генерира и компанијата е пренасочена кон страната за приказ на извештајот.</w:t>
+      </w:r>
+    </w:p>
+    <w:p>
+      <w:pPr>
+        <w:jc w:val="both"/>
+        <w:rPr>
+          <w:sz w:val="20"/>
+          <w:szCs w:val="20"/>
+          <w:lang w:val="mk-MK"/>
+        </w:rPr>
+      </w:pPr>
+      <w:r>
+        <w:rPr>
+          <w:sz w:val="20"/>
+          <w:szCs w:val="20"/>
+          <w:lang w:val="mk-MK"/>
+        </w:rPr>
+        <w:t>Сега ќе се појават нови опции: за ажурирање на извештајот преку истата форма и за целосно бришење на извештајот. Компанијата од тука може и да се врати на претходната страна со списокот на апликанти.</w:t>
+      </w:r>
+    </w:p>
+    <w:p>
+      <w:pPr>
+        <w:jc w:val="both"/>
+        <w:rPr>
+          <w:b/>
+          <w:i/>
+          <w:sz w:val="20"/>
+          <w:szCs w:val="20"/>
+          <w:lang w:val="mk-MK"/>
+        </w:rPr>
+      </w:pPr>
+      <w:r>
+        <w:rPr>
+          <w:b/>
+          <w:i/>
+          <w:sz w:val="20"/>
+          <w:szCs w:val="20"/>
+          <w:lang w:val="mk-MK"/>
+        </w:rPr>
+        <w:t>Разгледување извештај од студент</w:t>
+      </w:r>
+    </w:p>
+    <w:p>
+      <w:pPr>
+        <w:jc w:val="both"/>
+        <w:rPr>
+          <w:sz w:val="20"/>
+          <w:szCs w:val="20"/>
+          <w:lang w:val="mk-MK"/>
+        </w:rPr>
+      </w:pPr>
+      <w:r>
+        <w:rPr>
+          <w:sz w:val="20"/>
+          <w:szCs w:val="20"/>
+          <w:lang w:val="mk-MK"/>
+        </w:rPr>
+        <w:t>Доко</w:t>
+      </w:r>
+      <w:r>
+        <w:rPr>
+          <w:sz w:val="20"/>
+          <w:szCs w:val="20"/>
+          <w:lang w:val="mk-MK"/>
+        </w:rPr>
+        <w:t xml:space="preserve">лку копанијата кликне на </w:t>
+      </w:r>
+      <w:r>
+        <w:rPr>
+          <w:sz w:val="20"/>
+          <w:szCs w:val="20"/>
+        </w:rPr>
+        <w:t xml:space="preserve">Company Report, </w:t>
+      </w:r>
+      <w:r>
+        <w:rPr>
+          <w:sz w:val="20"/>
+          <w:szCs w:val="20"/>
+          <w:lang w:val="mk-MK"/>
+        </w:rPr>
+        <w:t xml:space="preserve">ќе се отвори нова страна за приказ на извештај за компанијата кој треба да е генериран од студентот кој ја извршил истата пракса. Доколку сеуште нема студентот креирано извештај, ќе биде прикажана </w:t>
+      </w:r>
+      <w:r>
+        <w:rPr>
+          <w:sz w:val="20"/>
+          <w:szCs w:val="20"/>
+          <w:lang w:val="mk-MK"/>
+        </w:rPr>
+        <w:t xml:space="preserve">соодветна порака – </w:t>
+      </w:r>
+      <w:r>
+        <w:rPr>
+          <w:sz w:val="20"/>
+          <w:szCs w:val="20"/>
+        </w:rPr>
+        <w:t xml:space="preserve">No report has been generated yet. </w:t>
+      </w:r>
+      <w:r>
+        <w:rPr>
+          <w:sz w:val="20"/>
+          <w:szCs w:val="20"/>
+          <w:lang w:val="mk-MK"/>
+        </w:rPr>
+        <w:t>Секако, бидејќи студентот е одговорен за овој извештај, компанијата во овој чекор нема да има опции за креирање, ажурирање и бришење на извештаи. Доколку извештајот е креиран од студентот, ќе бидат прикажани следните информации: оценка за менторство, оценска за работна средина, оценка за бенефити, опис за компанијата.</w:t>
+      </w:r>
+    </w:p>
+    <w:p>
+      <w:pPr>
+        <w:jc w:val="both"/>
+        <w:rPr>
+          <w:sz w:val="20"/>
+          <w:szCs w:val="20"/>
+          <w:lang w:val="mk-MK"/>
+        </w:rPr>
+      </w:pPr>
+      <w:r>
+        <w:rPr>
+          <w:sz w:val="20"/>
+          <w:szCs w:val="20"/>
+          <w:lang w:val="mk-MK"/>
+        </w:rPr>
+        <w:t>Извештаите се со цел понатамошни студенти и компании да имаат поголем увид во профилот и резимето на нивните потенцијални практиканти и работодавци.</w:t>
+      </w:r>
+    </w:p>
+    <w:p>
+      <w:pPr>
+        <w:jc w:val="both"/>
+        <w:rPr>
+          <w:b/>
+          <w:sz w:val="20"/>
+          <w:szCs w:val="20"/>
+          <w:lang w:val="mk-MK"/>
+        </w:rPr>
+      </w:pPr>
+    </w:p>
+    <w:p>
+      <w:pPr>
+        <w:jc w:val="both"/>
+        <w:rPr>
+          <w:b/>
+          <w:sz w:val="20"/>
+          <w:szCs w:val="20"/>
+          <w:lang w:val="mk-MK"/>
+        </w:rPr>
+      </w:pPr>
+      <w:r>
+        <w:rPr>
+          <w:b/>
+          <w:sz w:val="20"/>
+          <w:szCs w:val="20"/>
+          <w:lang w:val="mk-MK"/>
+        </w:rPr>
+        <w:t>Регионалност</w:t>
+      </w:r>
+    </w:p>
+    <w:p>
+      <w:pPr>
+        <w:jc w:val="both"/>
+        <w:rPr>
+          <w:b/>
+          <w:sz w:val="20"/>
+          <w:szCs w:val="20"/>
+          <w:lang w:val="mk-MK"/>
+        </w:rPr>
+      </w:pPr>
+      <w:r>
+        <w:rPr>
+          <w:sz w:val="20"/>
+          <w:szCs w:val="20"/>
+          <w:lang w:val="mk-MK"/>
+        </w:rPr>
+        <w:t xml:space="preserve">Во рамки на сите претходни функционалности, вградена е и логика за користење на регионалноста на студентите и праксите. </w:t>
+      </w:r>
+      <w:r>
+        <w:rPr>
+          <w:sz w:val="20"/>
+          <w:szCs w:val="20"/>
+          <w:lang w:val="mk-MK"/>
+        </w:rPr>
+        <w:t xml:space="preserve">Студентот при разгледување на понудите за пракса ќе може само да гледа понуди кои </w:t>
+      </w:r>
+      <w:r>
+        <w:rPr>
+          <w:sz w:val="20"/>
+          <w:szCs w:val="20"/>
+          <w:lang w:val="mk-MK"/>
+        </w:rPr>
+        <w:lastRenderedPageBreak/>
+        <w:t>се во неговиот регион или пак тие што се означени како глобални понуди</w:t>
+      </w:r>
+      <w:r>
+        <w:rPr>
+          <w:sz w:val="20"/>
+          <w:szCs w:val="20"/>
+          <w:lang w:val="mk-MK"/>
+        </w:rPr>
+        <w:t xml:space="preserve">. За останатите понуди ќе му биде оневозможен пристапот. Во рамки на системот се вградени следните региони: Европа, Азија, Америка, и глобален регион. Но извршување на промени – додавање и менување на кои региони се во системот </w:t>
+      </w:r>
+      <w:r>
+        <w:rPr>
+          <w:sz w:val="20"/>
+          <w:szCs w:val="20"/>
+          <w:lang w:val="mk-MK"/>
+        </w:rPr>
+        <w:t>–</w:t>
+      </w:r>
+      <w:r>
+        <w:rPr>
+          <w:sz w:val="20"/>
+          <w:szCs w:val="20"/>
+          <w:lang w:val="mk-MK"/>
+        </w:rPr>
+        <w:t xml:space="preserve"> </w:t>
+      </w:r>
+      <w:r>
+        <w:rPr>
+          <w:sz w:val="20"/>
+          <w:szCs w:val="20"/>
+          <w:lang w:val="mk-MK"/>
+        </w:rPr>
+        <w:t>е релативно лесна операција која се состои од промена на одредена конфигурација на ситемот. Но ова не е функционалност овозможена за корисниците.</w:t>
+      </w:r>
+    </w:p>
+    <w:p>
+      <w:pPr>
+        <w:jc w:val="both"/>
+        <w:rPr>
+          <w:b/>
+          <w:sz w:val="20"/>
+          <w:szCs w:val="20"/>
+          <w:lang w:val="mk-MK"/>
+        </w:rPr>
+      </w:pPr>
+    </w:p>
+    <w:p>
+      <w:pPr>
+        <w:jc w:val="both"/>
+        <w:rPr>
+          <w:b/>
+          <w:sz w:val="20"/>
+          <w:szCs w:val="20"/>
+          <w:lang w:val="mk-MK"/>
+        </w:rPr>
+      </w:pPr>
+      <w:r>
+        <w:rPr>
+          <w:b/>
+          <w:sz w:val="20"/>
+          <w:szCs w:val="20"/>
+          <w:lang w:val="mk-MK"/>
+        </w:rPr>
+        <w:t>Меко бришење</w:t>
+      </w:r>
+    </w:p>
+    <w:p>
+      <w:pPr>
+        <w:jc w:val="both"/>
+        <w:rPr>
+          <w:sz w:val="20"/>
+          <w:szCs w:val="20"/>
+          <w:lang w:val="mk-MK"/>
+        </w:rPr>
+      </w:pPr>
+      <w:r>
+        <w:rPr>
+          <w:sz w:val="20"/>
+          <w:szCs w:val="20"/>
+          <w:lang w:val="mk-MK"/>
+        </w:rPr>
+        <w:t xml:space="preserve">За да се избегне проблемот на трајно губење на податоци кои можат да бидат клучни во развојот на апликацијата имплементирано е во некои делови </w:t>
+      </w:r>
+      <w:r>
+        <w:rPr>
+          <w:sz w:val="20"/>
+          <w:szCs w:val="20"/>
+        </w:rPr>
+        <w:t>“</w:t>
+      </w:r>
+      <w:r>
+        <w:rPr>
+          <w:sz w:val="20"/>
+          <w:szCs w:val="20"/>
+          <w:lang w:val="mk-MK"/>
+        </w:rPr>
+        <w:t>меко бришење</w:t>
+      </w:r>
+      <w:r>
+        <w:rPr>
+          <w:sz w:val="20"/>
+          <w:szCs w:val="20"/>
+        </w:rPr>
+        <w:t>”</w:t>
+      </w:r>
+      <w:r>
+        <w:rPr>
+          <w:sz w:val="20"/>
+          <w:szCs w:val="20"/>
+          <w:lang w:val="mk-MK"/>
+        </w:rPr>
+        <w:t xml:space="preserve"> на податоците. Конкретно, доколку компанија сака да избрише одредена понуда за прака, таа може да го направи тоа, и повеќе нема да се прикажува таа понуда никаде во системот. Но во позадина, таа понуда само ќе биде тргната од досегашниот корисник – сеуште ќе се чува во базата на податоци.</w:t>
+      </w:r>
+    </w:p>
+    <w:p>
+      <w:pPr>
+        <w:jc w:val="both"/>
+        <w:rPr>
+          <w:sz w:val="20"/>
+          <w:szCs w:val="20"/>
+          <w:lang w:val="mk-MK"/>
+        </w:rPr>
+      </w:pPr>
+    </w:p>
+    <w:p>
+      <w:pPr>
+        <w:jc w:val="both"/>
+        <w:rPr>
+          <w:b/>
+          <w:sz w:val="20"/>
+          <w:szCs w:val="20"/>
+          <w:lang w:val="mk-MK"/>
+        </w:rPr>
+      </w:pPr>
+      <w:r>
+        <w:rPr>
+          <w:b/>
+          <w:sz w:val="20"/>
+          <w:szCs w:val="20"/>
+          <w:lang w:val="mk-MK"/>
+        </w:rPr>
+        <w:t>ДЕЛ 2: ТЕХНИЧКА ПЕРСПЕКТИВА</w:t>
+      </w:r>
+    </w:p>
+    <w:p>
+      <w:pPr>
+        <w:jc w:val="both"/>
+        <w:rPr>
+          <w:sz w:val="20"/>
+          <w:szCs w:val="20"/>
+          <w:lang w:val="mk-MK"/>
+        </w:rPr>
+      </w:pPr>
+    </w:p>
+    <w:p>
+      <w:pPr>
+        <w:jc w:val="both"/>
+        <w:rPr>
+          <w:b/>
+          <w:sz w:val="20"/>
+          <w:szCs w:val="20"/>
+          <w:lang w:val="mk-MK"/>
+        </w:rPr>
+      </w:pPr>
+      <w:r>
+        <w:rPr>
+          <w:b/>
+          <w:sz w:val="20"/>
+          <w:szCs w:val="20"/>
+          <w:lang w:val="mk-MK"/>
+        </w:rPr>
+        <w:t>Кои технологии се искористени?</w:t>
+      </w:r>
+    </w:p>
+    <w:p>
+      <w:pPr>
+        <w:jc w:val="both"/>
+        <w:rPr>
+          <w:sz w:val="20"/>
+          <w:szCs w:val="20"/>
+          <w:lang w:val="mk-MK"/>
+        </w:rPr>
+      </w:pPr>
+    </w:p>
+    <w:p>
+      <w:pPr>
+        <w:jc w:val="both"/>
+        <w:rPr>
+          <w:b/>
+          <w:i/>
+          <w:sz w:val="20"/>
+          <w:szCs w:val="20"/>
+          <w:lang w:val="mk-MK"/>
+        </w:rPr>
+      </w:pPr>
+      <w:r>
+        <w:rPr>
+          <w:b/>
+          <w:i/>
+          <w:sz w:val="20"/>
+          <w:szCs w:val="20"/>
+          <w:lang w:val="mk-MK"/>
+        </w:rPr>
+        <w:t>PostgreSQL</w:t>
+      </w:r>
+    </w:p>
+    <w:p>
+      <w:pPr>
+        <w:jc w:val="both"/>
+        <w:rPr>
+          <w:sz w:val="20"/>
+          <w:szCs w:val="20"/>
+          <w:lang w:val="mk-MK"/>
+        </w:rPr>
+      </w:pPr>
+      <w:r>
+        <w:rPr>
+          <w:sz w:val="20"/>
+          <w:szCs w:val="20"/>
+          <w:lang w:val="mk-MK"/>
+        </w:rPr>
+        <w:t>PostgreSQL</w:t>
+      </w:r>
+      <w:r>
+        <w:rPr>
+          <w:sz w:val="20"/>
+          <w:szCs w:val="20"/>
+        </w:rPr>
+        <w:t xml:space="preserve"> </w:t>
+      </w:r>
+      <w:r>
+        <w:rPr>
+          <w:sz w:val="20"/>
+          <w:szCs w:val="20"/>
+          <w:lang w:val="mk-MK"/>
+        </w:rPr>
+        <w:t>е моќен</w:t>
+      </w:r>
+      <w:r>
+        <w:rPr>
+          <w:sz w:val="20"/>
+          <w:szCs w:val="20"/>
+        </w:rPr>
+        <w:t>,</w:t>
+      </w:r>
+      <w:r>
+        <w:rPr>
+          <w:sz w:val="20"/>
+          <w:szCs w:val="20"/>
+          <w:lang w:val="mk-MK"/>
+        </w:rPr>
+        <w:t xml:space="preserve"> </w:t>
+      </w:r>
+      <w:r>
+        <w:rPr>
+          <w:sz w:val="20"/>
+          <w:szCs w:val="20"/>
+        </w:rPr>
+        <w:t xml:space="preserve">open-source, realational database management system </w:t>
+      </w:r>
+      <w:r>
+        <w:rPr>
+          <w:sz w:val="20"/>
+          <w:szCs w:val="20"/>
+          <w:lang w:val="mk-MK"/>
+        </w:rPr>
+        <w:t xml:space="preserve">кој е познат за неговата доверливост, комплетност на функционалности, и совпаѓање со стандардите за складирање и работење со податоци. Поддржува и понапредни функционалности како што се </w:t>
+      </w:r>
+      <w:r>
+        <w:rPr>
+          <w:sz w:val="20"/>
+          <w:szCs w:val="20"/>
+        </w:rPr>
+        <w:t>JSON</w:t>
+      </w:r>
+      <w:r>
+        <w:rPr>
+          <w:sz w:val="20"/>
+          <w:szCs w:val="20"/>
+          <w:lang w:val="mk-MK"/>
+        </w:rPr>
+        <w:t xml:space="preserve"> податочни типови, комплексни </w:t>
+      </w:r>
+      <w:r>
+        <w:rPr>
+          <w:sz w:val="20"/>
+          <w:szCs w:val="20"/>
+        </w:rPr>
+        <w:t xml:space="preserve">SQL </w:t>
+      </w:r>
+      <w:r>
+        <w:rPr>
+          <w:sz w:val="20"/>
+          <w:szCs w:val="20"/>
+          <w:lang w:val="mk-MK"/>
+        </w:rPr>
+        <w:t xml:space="preserve">прашалници, индексирање, и можност за проширување на функционалностите преку кориснички дефинирани функции. Во контекст на веб апликација, </w:t>
+      </w:r>
+      <w:r>
+        <w:rPr>
+          <w:sz w:val="20"/>
+          <w:szCs w:val="20"/>
+        </w:rPr>
+        <w:t xml:space="preserve">PostgreSQL </w:t>
+      </w:r>
+      <w:r>
+        <w:rPr>
+          <w:sz w:val="20"/>
+          <w:szCs w:val="20"/>
+          <w:lang w:val="mk-MK"/>
+        </w:rPr>
+        <w:t>се користи за складирање и менаџирање со структурирани податоци како што се кориснички профили, и за безбедно извршување на трансакции. Неговиот капацитет за работење со голем обем на податоци на ефикасен начин, го прави одлична технологија за апликации кои имаат потреба од скалабилност и робустно работење.</w:t>
+      </w:r>
+    </w:p>
+    <w:p>
+      <w:pPr>
+        <w:jc w:val="both"/>
+        <w:rPr>
+          <w:sz w:val="20"/>
+          <w:szCs w:val="20"/>
+          <w:lang w:val="mk-MK"/>
+        </w:rPr>
+      </w:pPr>
+      <w:r>
+        <w:rPr>
+          <w:sz w:val="20"/>
+          <w:szCs w:val="20"/>
+          <w:lang w:val="mk-MK"/>
+        </w:rPr>
+        <w:t xml:space="preserve">Во нашата апликација, сите податоци се складираат во </w:t>
+      </w:r>
+      <w:r>
+        <w:rPr>
+          <w:sz w:val="20"/>
+          <w:szCs w:val="20"/>
+        </w:rPr>
+        <w:t xml:space="preserve">PostgreSQL </w:t>
+      </w:r>
+      <w:r>
+        <w:rPr>
+          <w:sz w:val="20"/>
+          <w:szCs w:val="20"/>
+          <w:lang w:val="mk-MK"/>
+        </w:rPr>
+        <w:t xml:space="preserve">база. За комуницирање со базата и извршување на сите </w:t>
+      </w:r>
+      <w:r>
+        <w:rPr>
+          <w:sz w:val="20"/>
+          <w:szCs w:val="20"/>
+        </w:rPr>
+        <w:t xml:space="preserve">SQL </w:t>
+      </w:r>
+      <w:r>
+        <w:rPr>
+          <w:sz w:val="20"/>
+          <w:szCs w:val="20"/>
+          <w:lang w:val="mk-MK"/>
+        </w:rPr>
+        <w:t>прашалници</w:t>
+      </w:r>
+      <w:r>
+        <w:rPr>
+          <w:sz w:val="20"/>
+          <w:szCs w:val="20"/>
+          <w:lang w:val="mk-MK"/>
+        </w:rPr>
+        <w:t xml:space="preserve"> искористен е </w:t>
+      </w:r>
+      <w:r>
+        <w:rPr>
+          <w:sz w:val="20"/>
+          <w:szCs w:val="20"/>
+        </w:rPr>
+        <w:t xml:space="preserve">python </w:t>
+      </w:r>
+      <w:r>
+        <w:rPr>
+          <w:sz w:val="20"/>
+          <w:szCs w:val="20"/>
+          <w:lang w:val="mk-MK"/>
+        </w:rPr>
+        <w:t xml:space="preserve">драјверот – </w:t>
+      </w:r>
+      <w:r>
+        <w:rPr>
+          <w:sz w:val="20"/>
+          <w:szCs w:val="20"/>
+        </w:rPr>
+        <w:t xml:space="preserve">psycopg. </w:t>
+      </w:r>
+      <w:r>
+        <w:rPr>
+          <w:sz w:val="20"/>
+          <w:szCs w:val="20"/>
+          <w:lang w:val="mk-MK"/>
+        </w:rPr>
+        <w:t>Дополнително користиме две бази на податоци кои се идентични по нивната струкутура – еден за вистинско работење со апликацијата, а друг за тестирање.</w:t>
+      </w:r>
+    </w:p>
+    <w:p>
+      <w:pPr>
+        <w:jc w:val="both"/>
+        <w:rPr>
+          <w:sz w:val="20"/>
+          <w:szCs w:val="20"/>
+          <w:lang w:val="mk-MK"/>
+        </w:rPr>
+      </w:pPr>
+    </w:p>
+    <w:p>
+      <w:pPr>
+        <w:jc w:val="both"/>
+        <w:rPr>
+          <w:b/>
+          <w:i/>
+          <w:sz w:val="20"/>
+          <w:szCs w:val="20"/>
+          <w:lang w:val="mk-MK"/>
+        </w:rPr>
+      </w:pPr>
+      <w:r>
+        <w:rPr>
+          <w:b/>
+          <w:i/>
+          <w:sz w:val="20"/>
+          <w:szCs w:val="20"/>
+          <w:lang w:val="mk-MK"/>
+        </w:rPr>
+        <w:t>Python</w:t>
+      </w:r>
+    </w:p>
+    <w:p>
+      <w:pPr>
+        <w:jc w:val="both"/>
+        <w:rPr>
+          <w:sz w:val="20"/>
+          <w:szCs w:val="20"/>
+          <w:lang w:val="mk-MK"/>
+        </w:rPr>
+      </w:pPr>
+      <w:r>
+        <w:rPr>
+          <w:sz w:val="20"/>
+          <w:szCs w:val="20"/>
+        </w:rPr>
+        <w:t xml:space="preserve">Python </w:t>
+      </w:r>
+      <w:r>
+        <w:rPr>
+          <w:sz w:val="20"/>
+          <w:szCs w:val="20"/>
+          <w:lang w:val="mk-MK"/>
+        </w:rPr>
+        <w:t xml:space="preserve">е генерален програмски јазик на високо ниво кој е познат се неговата читливост и богат екосистем на библиотеки и </w:t>
+      </w:r>
+      <w:r>
+        <w:rPr>
+          <w:sz w:val="20"/>
+          <w:szCs w:val="20"/>
+        </w:rPr>
+        <w:t>framework-</w:t>
+      </w:r>
+      <w:r>
+        <w:rPr>
+          <w:sz w:val="20"/>
+          <w:szCs w:val="20"/>
+          <w:lang w:val="mk-MK"/>
+        </w:rPr>
+        <w:t xml:space="preserve">ови. Се користи во голема мера за равој на веб апликации, машинско учење, автоматизација и скриптирачки процеси. Во контекстот на веб апликации, </w:t>
+      </w:r>
+      <w:r>
+        <w:rPr>
+          <w:sz w:val="20"/>
+          <w:szCs w:val="20"/>
+        </w:rPr>
+        <w:t xml:space="preserve">Python </w:t>
+      </w:r>
+      <w:r>
+        <w:rPr>
+          <w:sz w:val="20"/>
+          <w:szCs w:val="20"/>
+          <w:lang w:val="mk-MK"/>
+        </w:rPr>
+        <w:t xml:space="preserve">служи како програмски јазик за развој на </w:t>
+      </w:r>
+      <w:r>
+        <w:rPr>
+          <w:sz w:val="20"/>
+          <w:szCs w:val="20"/>
+        </w:rPr>
+        <w:t xml:space="preserve">beckend </w:t>
+      </w:r>
+      <w:r>
+        <w:rPr>
+          <w:sz w:val="20"/>
+          <w:szCs w:val="20"/>
+          <w:lang w:val="mk-MK"/>
+        </w:rPr>
+        <w:t xml:space="preserve">логиката и им овозможива на софтверските инженери да имплементираат апликациска бизник логика, да извршуваат комуникација со базата на податоци и менаџирање на останатите операции на страна на серверот. Неговата најголема предност е што може да се искористи за релативно брз развој на функционалности и промена на бизнис логика доколку е потребно. </w:t>
+      </w:r>
+    </w:p>
+    <w:p>
+      <w:pPr>
+        <w:jc w:val="both"/>
+        <w:rPr>
+          <w:sz w:val="20"/>
+          <w:szCs w:val="20"/>
+          <w:lang w:val="mk-MK"/>
+        </w:rPr>
+      </w:pPr>
+      <w:r>
+        <w:rPr>
+          <w:sz w:val="20"/>
+          <w:szCs w:val="20"/>
+          <w:lang w:val="mk-MK"/>
+        </w:rPr>
+        <w:lastRenderedPageBreak/>
+        <w:t xml:space="preserve">Нашата апликација го користи </w:t>
+      </w:r>
+      <w:r>
+        <w:rPr>
+          <w:sz w:val="20"/>
+          <w:szCs w:val="20"/>
+        </w:rPr>
+        <w:t xml:space="preserve">Python </w:t>
+      </w:r>
+      <w:r>
+        <w:rPr>
+          <w:sz w:val="20"/>
+          <w:szCs w:val="20"/>
+          <w:lang w:val="mk-MK"/>
+        </w:rPr>
+        <w:t xml:space="preserve">во голема мера, и тоа за креирање на сите рути, контролери, конекции со базата, безбедностни функционалности и голем број на други помошни операции. Исто така го искористивме </w:t>
+      </w:r>
+      <w:r>
+        <w:rPr>
+          <w:sz w:val="20"/>
+          <w:szCs w:val="20"/>
+        </w:rPr>
+        <w:t xml:space="preserve">Python </w:t>
+      </w:r>
+      <w:r>
+        <w:rPr>
+          <w:sz w:val="20"/>
+          <w:szCs w:val="20"/>
+          <w:lang w:val="mk-MK"/>
+        </w:rPr>
+        <w:t>за креирање и извршување автоматизирани тестови за нашата апликација – за ова ќе наведеме повеќе детали подолу.</w:t>
+      </w:r>
+    </w:p>
+    <w:p>
+      <w:pPr>
+        <w:jc w:val="both"/>
+        <w:rPr>
+          <w:sz w:val="20"/>
+          <w:szCs w:val="20"/>
+          <w:lang w:val="mk-MK"/>
+        </w:rPr>
+      </w:pPr>
+    </w:p>
+    <w:p>
+      <w:pPr>
+        <w:jc w:val="both"/>
+        <w:rPr>
+          <w:b/>
+          <w:i/>
+          <w:sz w:val="20"/>
+          <w:szCs w:val="20"/>
+          <w:lang w:val="mk-MK"/>
+        </w:rPr>
+      </w:pPr>
+      <w:r>
+        <w:rPr>
+          <w:b/>
+          <w:i/>
+          <w:sz w:val="20"/>
+          <w:szCs w:val="20"/>
+          <w:lang w:val="mk-MK"/>
+        </w:rPr>
+        <w:t>FastAPI</w:t>
+      </w:r>
+    </w:p>
+    <w:p>
+      <w:pPr>
+        <w:jc w:val="both"/>
+        <w:rPr>
+          <w:sz w:val="20"/>
+          <w:szCs w:val="20"/>
+          <w:lang w:val="mk-MK"/>
+        </w:rPr>
+      </w:pPr>
+      <w:r>
+        <w:rPr>
+          <w:sz w:val="20"/>
+          <w:szCs w:val="20"/>
+        </w:rPr>
+        <w:t xml:space="preserve">FastAPI </w:t>
+      </w:r>
+      <w:r>
+        <w:rPr>
+          <w:sz w:val="20"/>
+          <w:szCs w:val="20"/>
+          <w:lang w:val="mk-MK"/>
+        </w:rPr>
+        <w:t xml:space="preserve">е модерен, </w:t>
+      </w:r>
+      <w:r>
+        <w:rPr>
+          <w:sz w:val="20"/>
+          <w:szCs w:val="20"/>
+        </w:rPr>
+        <w:t>Python-</w:t>
+      </w:r>
+      <w:r>
+        <w:rPr>
+          <w:sz w:val="20"/>
+          <w:szCs w:val="20"/>
+          <w:lang w:val="mk-MK"/>
+        </w:rPr>
+        <w:t xml:space="preserve">базиран веб </w:t>
+      </w:r>
+      <w:r>
+        <w:rPr>
+          <w:sz w:val="20"/>
+          <w:szCs w:val="20"/>
+        </w:rPr>
+        <w:t xml:space="preserve">framework </w:t>
+      </w:r>
+      <w:r>
+        <w:rPr>
+          <w:sz w:val="20"/>
+          <w:szCs w:val="20"/>
+          <w:lang w:val="mk-MK"/>
+        </w:rPr>
+        <w:t xml:space="preserve">дизајниран за градење на </w:t>
+      </w:r>
+      <w:r>
+        <w:rPr>
+          <w:sz w:val="20"/>
+          <w:szCs w:val="20"/>
+        </w:rPr>
+        <w:t>API-</w:t>
+      </w:r>
+      <w:r>
+        <w:rPr>
+          <w:sz w:val="20"/>
+          <w:szCs w:val="20"/>
+          <w:lang w:val="mk-MK"/>
+        </w:rPr>
+        <w:t xml:space="preserve">ња на брз и ефикасен начин. Поддржува асинхроно програмирање, автоматско валидирање на влезните и излезните податоци користејќи ги </w:t>
+      </w:r>
+      <w:r>
+        <w:rPr>
+          <w:sz w:val="20"/>
+          <w:szCs w:val="20"/>
+        </w:rPr>
+        <w:t>type-hint-</w:t>
+      </w:r>
+      <w:r>
+        <w:rPr>
+          <w:sz w:val="20"/>
+          <w:szCs w:val="20"/>
+          <w:lang w:val="mk-MK"/>
+        </w:rPr>
+        <w:t xml:space="preserve">овите на </w:t>
+      </w:r>
+      <w:r>
+        <w:rPr>
+          <w:sz w:val="20"/>
+          <w:szCs w:val="20"/>
+        </w:rPr>
+        <w:t xml:space="preserve">Python. </w:t>
+      </w:r>
+      <w:r>
+        <w:rPr>
+          <w:sz w:val="20"/>
+          <w:szCs w:val="20"/>
+          <w:lang w:val="mk-MK"/>
+        </w:rPr>
+        <w:t>Нуди и автоматски генерирани интерактивн</w:t>
+      </w:r>
+      <w:r>
+        <w:rPr>
+          <w:sz w:val="20"/>
+          <w:szCs w:val="20"/>
+        </w:rPr>
+        <w:t xml:space="preserve">a API </w:t>
+      </w:r>
+      <w:r>
+        <w:rPr>
+          <w:sz w:val="20"/>
+          <w:szCs w:val="20"/>
+          <w:lang w:val="mk-MK"/>
+        </w:rPr>
+        <w:t>документација</w:t>
+      </w:r>
+      <w:r>
+        <w:rPr>
+          <w:sz w:val="20"/>
+          <w:szCs w:val="20"/>
+          <w:lang w:val="mk-MK"/>
+        </w:rPr>
+        <w:t xml:space="preserve"> користејќи </w:t>
+      </w:r>
+      <w:r>
+        <w:rPr>
+          <w:sz w:val="20"/>
+          <w:szCs w:val="20"/>
+        </w:rPr>
+        <w:t>ja</w:t>
+      </w:r>
+      <w:r>
+        <w:rPr>
+          <w:sz w:val="20"/>
+          <w:szCs w:val="20"/>
+          <w:lang w:val="mk-MK"/>
+        </w:rPr>
+        <w:t xml:space="preserve"> </w:t>
+      </w:r>
+      <w:r>
+        <w:rPr>
+          <w:sz w:val="20"/>
+          <w:szCs w:val="20"/>
+        </w:rPr>
+        <w:t xml:space="preserve">OpenAPI </w:t>
+      </w:r>
+      <w:r>
+        <w:rPr>
+          <w:sz w:val="20"/>
+          <w:szCs w:val="20"/>
+          <w:lang w:val="mk-MK"/>
+        </w:rPr>
+        <w:t xml:space="preserve">спецификацијата. Во контекстот на веб апликации, </w:t>
+      </w:r>
+      <w:r>
+        <w:rPr>
+          <w:sz w:val="20"/>
+          <w:szCs w:val="20"/>
+        </w:rPr>
+        <w:t xml:space="preserve">FastAPI </w:t>
+      </w:r>
+      <w:r>
+        <w:rPr>
+          <w:sz w:val="20"/>
+          <w:szCs w:val="20"/>
+          <w:lang w:val="mk-MK"/>
+        </w:rPr>
+        <w:t xml:space="preserve">се користи за справување со </w:t>
+      </w:r>
+      <w:r>
+        <w:rPr>
+          <w:sz w:val="20"/>
+          <w:szCs w:val="20"/>
+        </w:rPr>
+        <w:t xml:space="preserve">HTTP </w:t>
+      </w:r>
+      <w:r>
+        <w:rPr>
+          <w:sz w:val="20"/>
+          <w:szCs w:val="20"/>
+          <w:lang w:val="mk-MK"/>
+        </w:rPr>
+        <w:t xml:space="preserve">повици, имплементирање на бизнис логика и да изложува точки на пристап преку кои може да се комуницира со базата на податоци и останати сервиси. Неговата брзина и леснотија при користење го прави одличен избор за градење микросервисна архитектура и </w:t>
+      </w:r>
+      <w:r>
+        <w:rPr>
+          <w:sz w:val="20"/>
+          <w:szCs w:val="20"/>
+        </w:rPr>
+        <w:t>RESTful API-</w:t>
+      </w:r>
+      <w:r>
+        <w:rPr>
+          <w:sz w:val="20"/>
+          <w:szCs w:val="20"/>
+          <w:lang w:val="mk-MK"/>
+        </w:rPr>
+        <w:t>ња.</w:t>
+      </w:r>
+    </w:p>
+    <w:p>
+      <w:pPr>
+        <w:jc w:val="both"/>
+        <w:rPr>
+          <w:sz w:val="20"/>
+          <w:szCs w:val="20"/>
+          <w:lang w:val="mk-MK"/>
+        </w:rPr>
+      </w:pPr>
+      <w:r>
+        <w:rPr>
+          <w:sz w:val="20"/>
+          <w:szCs w:val="20"/>
+          <w:lang w:val="mk-MK"/>
+        </w:rPr>
+        <w:t xml:space="preserve">Во нашата апликација, </w:t>
+      </w:r>
+      <w:r>
+        <w:rPr>
+          <w:sz w:val="20"/>
+          <w:szCs w:val="20"/>
+        </w:rPr>
+        <w:t xml:space="preserve">FastAPI </w:t>
+      </w:r>
+      <w:r>
+        <w:rPr>
+          <w:sz w:val="20"/>
+          <w:szCs w:val="20"/>
+          <w:lang w:val="mk-MK"/>
+        </w:rPr>
+        <w:t xml:space="preserve">е искористен за креирање на сите рути и податочни шеми за сите наши влезни и излезни податоци, како и за креирање на локален сервер кој може да го пристапуваме со нашите </w:t>
+      </w:r>
+      <w:r>
+        <w:rPr>
+          <w:sz w:val="20"/>
+          <w:szCs w:val="20"/>
+        </w:rPr>
+        <w:t xml:space="preserve">HTTP </w:t>
+      </w:r>
+      <w:r>
+        <w:rPr>
+          <w:sz w:val="20"/>
+          <w:szCs w:val="20"/>
+          <w:lang w:val="mk-MK"/>
+        </w:rPr>
+        <w:t>повици.</w:t>
+      </w:r>
+    </w:p>
+    <w:p>
+      <w:pPr>
+        <w:jc w:val="both"/>
+        <w:rPr>
+          <w:sz w:val="20"/>
+          <w:szCs w:val="20"/>
+          <w:lang w:val="mk-MK"/>
+        </w:rPr>
+      </w:pPr>
+    </w:p>
+    <w:p>
+      <w:pPr>
+        <w:jc w:val="both"/>
+        <w:rPr>
+          <w:b/>
+          <w:i/>
+          <w:sz w:val="20"/>
+          <w:szCs w:val="20"/>
+          <w:lang w:val="mk-MK"/>
+        </w:rPr>
+      </w:pPr>
+      <w:r>
+        <w:rPr>
+          <w:b/>
+          <w:i/>
+          <w:sz w:val="20"/>
+          <w:szCs w:val="20"/>
+          <w:lang w:val="mk-MK"/>
+        </w:rPr>
+        <w:t>Jinja Templates</w:t>
+      </w:r>
+    </w:p>
+    <w:p>
+      <w:pPr>
+        <w:jc w:val="both"/>
+        <w:rPr>
+          <w:sz w:val="20"/>
+          <w:szCs w:val="20"/>
+          <w:lang w:val="mk-MK"/>
+        </w:rPr>
+      </w:pPr>
+      <w:r>
+        <w:rPr>
+          <w:sz w:val="20"/>
+          <w:szCs w:val="20"/>
+        </w:rPr>
+        <w:t xml:space="preserve">Jinja </w:t>
+      </w:r>
+      <w:r>
+        <w:rPr>
+          <w:sz w:val="20"/>
+          <w:szCs w:val="20"/>
+          <w:lang w:val="mk-MK"/>
+        </w:rPr>
+        <w:t xml:space="preserve">е алатка за генерирање на темплејти за </w:t>
+      </w:r>
+      <w:r>
+        <w:rPr>
+          <w:sz w:val="20"/>
+          <w:szCs w:val="20"/>
+        </w:rPr>
+        <w:t>Python</w:t>
+      </w:r>
+      <w:r>
+        <w:rPr>
+          <w:sz w:val="20"/>
+          <w:szCs w:val="20"/>
+          <w:lang w:val="mk-MK"/>
+        </w:rPr>
+        <w:t xml:space="preserve">. Овозможува креирање на динамични </w:t>
+      </w:r>
+      <w:r>
+        <w:rPr>
+          <w:sz w:val="20"/>
+          <w:szCs w:val="20"/>
+        </w:rPr>
+        <w:t xml:space="preserve">HTML </w:t>
+      </w:r>
+      <w:r>
+        <w:rPr>
+          <w:sz w:val="20"/>
+          <w:szCs w:val="20"/>
+          <w:lang w:val="mk-MK"/>
+        </w:rPr>
+        <w:t xml:space="preserve">страни така што преку вградување на логички експресии слични на </w:t>
+      </w:r>
+      <w:r>
+        <w:rPr>
+          <w:sz w:val="20"/>
+          <w:szCs w:val="20"/>
+        </w:rPr>
+        <w:t xml:space="preserve">Python </w:t>
+      </w:r>
+      <w:r>
+        <w:rPr>
+          <w:sz w:val="20"/>
+          <w:szCs w:val="20"/>
+          <w:lang w:val="mk-MK"/>
+        </w:rPr>
+        <w:t xml:space="preserve">во самата </w:t>
+      </w:r>
+      <w:r>
+        <w:rPr>
+          <w:sz w:val="20"/>
+          <w:szCs w:val="20"/>
+        </w:rPr>
+        <w:t xml:space="preserve">HTML </w:t>
+      </w:r>
+      <w:r>
+        <w:rPr>
+          <w:sz w:val="20"/>
+          <w:szCs w:val="20"/>
+          <w:lang w:val="mk-MK"/>
+        </w:rPr>
+        <w:t xml:space="preserve">страна. </w:t>
+      </w:r>
+      <w:r>
+        <w:rPr>
+          <w:sz w:val="20"/>
+          <w:szCs w:val="20"/>
+          <w:lang w:val="mk-MK"/>
+        </w:rPr>
+        <w:t xml:space="preserve">Може да се искористи за генерирање </w:t>
+      </w:r>
+      <w:r>
+        <w:rPr>
+          <w:sz w:val="20"/>
+          <w:szCs w:val="20"/>
+        </w:rPr>
+        <w:t xml:space="preserve">if-else </w:t>
+      </w:r>
+      <w:r>
+        <w:rPr>
+          <w:sz w:val="20"/>
+          <w:szCs w:val="20"/>
+          <w:lang w:val="mk-MK"/>
+        </w:rPr>
+        <w:t xml:space="preserve">логика, </w:t>
+      </w:r>
+      <w:r>
+        <w:rPr>
+          <w:sz w:val="20"/>
+          <w:szCs w:val="20"/>
+        </w:rPr>
+        <w:t xml:space="preserve">for </w:t>
+      </w:r>
+      <w:r>
+        <w:rPr>
+          <w:sz w:val="20"/>
+          <w:szCs w:val="20"/>
+          <w:lang w:val="mk-MK"/>
+        </w:rPr>
+        <w:t xml:space="preserve">циклуси, наследување од други генерални темплјети, реискористување на компоненти преку функции и слични функционалности. Во контекстот на веб апликации, </w:t>
+      </w:r>
+      <w:r>
+        <w:rPr>
+          <w:sz w:val="20"/>
+          <w:szCs w:val="20"/>
+        </w:rPr>
+        <w:t xml:space="preserve">Jinja </w:t>
+      </w:r>
+      <w:r>
+        <w:rPr>
+          <w:sz w:val="20"/>
+          <w:szCs w:val="20"/>
+          <w:lang w:val="mk-MK"/>
+        </w:rPr>
+        <w:t xml:space="preserve">се користи за генерирање на сите погледи и приказот на корисничките податоци. На пример, </w:t>
+      </w:r>
+      <w:r>
+        <w:rPr>
+          <w:sz w:val="20"/>
+          <w:szCs w:val="20"/>
+        </w:rPr>
+        <w:t xml:space="preserve">FastAPI </w:t>
+      </w:r>
+      <w:r>
+        <w:rPr>
+          <w:sz w:val="20"/>
+          <w:szCs w:val="20"/>
+          <w:lang w:val="mk-MK"/>
+        </w:rPr>
+        <w:t xml:space="preserve">апликација може да рендерира </w:t>
+      </w:r>
+      <w:r>
+        <w:rPr>
+          <w:sz w:val="20"/>
+          <w:szCs w:val="20"/>
+        </w:rPr>
+        <w:t xml:space="preserve">Jinja </w:t>
+      </w:r>
+      <w:r>
+        <w:rPr>
+          <w:sz w:val="20"/>
+          <w:szCs w:val="20"/>
+          <w:lang w:val="mk-MK"/>
+        </w:rPr>
+        <w:t xml:space="preserve">темплејт за приказ на кориснички профили, извештаи и сл. </w:t>
+      </w:r>
+    </w:p>
+    <w:p>
+      <w:pPr>
+        <w:jc w:val="both"/>
+        <w:rPr>
+          <w:sz w:val="20"/>
+          <w:szCs w:val="20"/>
+          <w:lang w:val="mk-MK"/>
+        </w:rPr>
+      </w:pPr>
+      <w:r>
+        <w:rPr>
+          <w:sz w:val="20"/>
+          <w:szCs w:val="20"/>
+          <w:lang w:val="mk-MK"/>
+        </w:rPr>
+        <w:t xml:space="preserve">Во нашата апликација </w:t>
+      </w:r>
+      <w:r>
+        <w:rPr>
+          <w:sz w:val="20"/>
+          <w:szCs w:val="20"/>
+        </w:rPr>
+        <w:t xml:space="preserve">Jinja </w:t>
+      </w:r>
+      <w:r>
+        <w:rPr>
+          <w:sz w:val="20"/>
+          <w:szCs w:val="20"/>
+          <w:lang w:val="mk-MK"/>
+        </w:rPr>
+        <w:t>е клучен во приказот на сите наши информации, особено кога се во прашање динамичен број на податоци, како што се нашите понуди за пракса, апликациите, и корисничките извештаи. Во одредени делови се користи и за реискористување на одредени компоненти како што се разните копчиња што ја поврзуваат целата наша апликација. Го искористивме најмногу за логиката за апликациите, приказот на различни бои, и за приказот / сокривањето на одредени функционалности во зависност од типот на корисникот.</w:t>
+      </w:r>
+    </w:p>
+    <w:p>
+      <w:pPr>
+        <w:jc w:val="both"/>
+        <w:rPr>
+          <w:sz w:val="20"/>
+          <w:szCs w:val="20"/>
+          <w:lang w:val="mk-MK"/>
+        </w:rPr>
+      </w:pPr>
+    </w:p>
+    <w:p>
+      <w:pPr>
+        <w:jc w:val="both"/>
+        <w:rPr>
+          <w:b/>
+          <w:i/>
+          <w:sz w:val="20"/>
+          <w:szCs w:val="20"/>
+          <w:lang w:val="mk-MK"/>
+        </w:rPr>
+      </w:pPr>
+      <w:r>
+        <w:rPr>
+          <w:b/>
+          <w:i/>
+          <w:sz w:val="20"/>
+          <w:szCs w:val="20"/>
+          <w:lang w:val="mk-MK"/>
+        </w:rPr>
+        <w:t>JavaScript</w:t>
+      </w:r>
+    </w:p>
+    <w:p>
+      <w:pPr>
+        <w:jc w:val="both"/>
+        <w:rPr>
+          <w:sz w:val="20"/>
+          <w:szCs w:val="20"/>
+          <w:lang w:val="mk-MK"/>
+        </w:rPr>
+      </w:pPr>
+      <w:r>
+        <w:rPr>
+          <w:sz w:val="20"/>
+          <w:szCs w:val="20"/>
+        </w:rPr>
+        <w:t xml:space="preserve">JavaScript </w:t>
+      </w:r>
+      <w:r>
+        <w:rPr>
+          <w:sz w:val="20"/>
+          <w:szCs w:val="20"/>
+          <w:lang w:val="mk-MK"/>
+        </w:rPr>
+        <w:t xml:space="preserve">е интерпретиран програмски јазик на високо ниво, кои се користи воглавно за развој на клиентска логика за веб апликации, и за интерактивни </w:t>
+      </w:r>
+      <w:r>
+        <w:rPr>
+          <w:sz w:val="20"/>
+          <w:szCs w:val="20"/>
+          <w:lang w:val="mk-MK"/>
+        </w:rPr>
+        <w:t xml:space="preserve">и динамични веб страни. Во веб апликации, се справува со кориснички интерфејси, ажурирање на содржината на страната без да се изврши </w:t>
+      </w:r>
+      <w:r>
+        <w:rPr>
+          <w:sz w:val="20"/>
+          <w:szCs w:val="20"/>
+        </w:rPr>
+        <w:t xml:space="preserve">refresh </w:t>
+      </w:r>
+      <w:r>
+        <w:rPr>
+          <w:sz w:val="20"/>
+          <w:szCs w:val="20"/>
+          <w:lang w:val="mk-MK"/>
+        </w:rPr>
+        <w:t xml:space="preserve">на страната, и нуди беспрекорно интегрирање со </w:t>
+      </w:r>
+      <w:r>
+        <w:rPr>
+          <w:sz w:val="20"/>
+          <w:szCs w:val="20"/>
+        </w:rPr>
+        <w:t>API-</w:t>
+      </w:r>
+      <w:r>
+        <w:rPr>
+          <w:sz w:val="20"/>
+          <w:szCs w:val="20"/>
+          <w:lang w:val="mk-MK"/>
+        </w:rPr>
+        <w:t xml:space="preserve">ња. На пример, </w:t>
+      </w:r>
+      <w:r>
+        <w:rPr>
+          <w:sz w:val="20"/>
+          <w:szCs w:val="20"/>
+        </w:rPr>
+        <w:t xml:space="preserve">FastAPI </w:t>
+      </w:r>
+      <w:r>
+        <w:rPr>
+          <w:sz w:val="20"/>
+          <w:szCs w:val="20"/>
+          <w:lang w:val="mk-MK"/>
+        </w:rPr>
+        <w:t xml:space="preserve">може да опслужува </w:t>
+      </w:r>
+      <w:r>
+        <w:rPr>
+          <w:sz w:val="20"/>
+          <w:szCs w:val="20"/>
+        </w:rPr>
+        <w:t xml:space="preserve">backend </w:t>
+      </w:r>
+      <w:r>
+        <w:rPr>
+          <w:sz w:val="20"/>
+          <w:szCs w:val="20"/>
+          <w:lang w:val="mk-MK"/>
+        </w:rPr>
+        <w:t xml:space="preserve">податоци во </w:t>
+      </w:r>
+      <w:r>
+        <w:rPr>
+          <w:sz w:val="20"/>
+          <w:szCs w:val="20"/>
+        </w:rPr>
+        <w:t xml:space="preserve">JSON </w:t>
+      </w:r>
+      <w:r>
+        <w:rPr>
+          <w:sz w:val="20"/>
+          <w:szCs w:val="20"/>
+          <w:lang w:val="mk-MK"/>
+        </w:rPr>
+        <w:t xml:space="preserve">формат, и </w:t>
+      </w:r>
+      <w:r>
+        <w:rPr>
+          <w:sz w:val="20"/>
+          <w:szCs w:val="20"/>
+        </w:rPr>
+        <w:t xml:space="preserve">JavaScript </w:t>
+      </w:r>
+      <w:r>
+        <w:rPr>
+          <w:sz w:val="20"/>
+          <w:szCs w:val="20"/>
+          <w:lang w:val="mk-MK"/>
+        </w:rPr>
+        <w:t xml:space="preserve">може да ги конзумира тие податоци за да ги ажурира корисничките интерфејси во моментално </w:t>
+      </w:r>
+      <w:r>
+        <w:rPr>
+          <w:sz w:val="20"/>
+          <w:szCs w:val="20"/>
+        </w:rPr>
+        <w:t xml:space="preserve">(real time) </w:t>
+      </w:r>
+      <w:r>
+        <w:rPr>
+          <w:sz w:val="20"/>
+          <w:szCs w:val="20"/>
+          <w:lang w:val="mk-MK"/>
+        </w:rPr>
+        <w:t>време.</w:t>
+      </w:r>
+    </w:p>
+    <w:p>
+      <w:pPr>
+        <w:jc w:val="both"/>
+        <w:rPr>
+          <w:sz w:val="20"/>
+          <w:szCs w:val="20"/>
+          <w:lang w:val="mk-MK"/>
+        </w:rPr>
+      </w:pPr>
+      <w:r>
+        <w:rPr>
+          <w:sz w:val="20"/>
+          <w:szCs w:val="20"/>
+          <w:lang w:val="mk-MK"/>
+        </w:rPr>
+        <w:t xml:space="preserve">Во нашата апликација </w:t>
+      </w:r>
+      <w:r>
+        <w:rPr>
+          <w:sz w:val="20"/>
+          <w:szCs w:val="20"/>
+        </w:rPr>
+        <w:t xml:space="preserve">JavaScript </w:t>
+      </w:r>
+      <w:r>
+        <w:rPr>
+          <w:sz w:val="20"/>
+          <w:szCs w:val="20"/>
+          <w:lang w:val="mk-MK"/>
+        </w:rPr>
+        <w:t xml:space="preserve">користиме при секоја транзиција од една во друга страна, односно за извршување на секој </w:t>
+      </w:r>
+      <w:r>
+        <w:rPr>
+          <w:sz w:val="20"/>
+          <w:szCs w:val="20"/>
+        </w:rPr>
+        <w:t xml:space="preserve">HTTP </w:t>
+      </w:r>
+      <w:r>
+        <w:rPr>
+          <w:sz w:val="20"/>
+          <w:szCs w:val="20"/>
+          <w:lang w:val="mk-MK"/>
+        </w:rPr>
+        <w:t xml:space="preserve">повик до </w:t>
+      </w:r>
+      <w:r>
+        <w:rPr>
+          <w:sz w:val="20"/>
+          <w:szCs w:val="20"/>
+        </w:rPr>
+        <w:t xml:space="preserve">FastAPI </w:t>
+      </w:r>
+      <w:r>
+        <w:rPr>
+          <w:sz w:val="20"/>
+          <w:szCs w:val="20"/>
+          <w:lang w:val="mk-MK"/>
+        </w:rPr>
+        <w:t xml:space="preserve">рутите. Го користиме </w:t>
+      </w:r>
+      <w:r>
+        <w:rPr>
+          <w:sz w:val="20"/>
+          <w:szCs w:val="20"/>
+        </w:rPr>
+        <w:t xml:space="preserve">JS </w:t>
+      </w:r>
+      <w:r>
+        <w:rPr>
+          <w:sz w:val="20"/>
+          <w:szCs w:val="20"/>
+          <w:lang w:val="mk-MK"/>
+        </w:rPr>
+        <w:t xml:space="preserve">и за зачувување на клучни информации кои се потребни на корисниците за пристапување на целата апликација – конкретно преку </w:t>
+      </w:r>
+      <w:r>
+        <w:rPr>
+          <w:sz w:val="20"/>
+          <w:szCs w:val="20"/>
+        </w:rPr>
+        <w:t xml:space="preserve">JS </w:t>
+      </w:r>
+      <w:r>
+        <w:rPr>
+          <w:sz w:val="20"/>
+          <w:szCs w:val="20"/>
+          <w:lang w:val="mk-MK"/>
+        </w:rPr>
+        <w:t xml:space="preserve">ги зачувуваме </w:t>
+      </w:r>
+      <w:r>
+        <w:rPr>
+          <w:sz w:val="20"/>
+          <w:szCs w:val="20"/>
+          <w:lang w:val="mk-MK"/>
+        </w:rPr>
+        <w:lastRenderedPageBreak/>
+        <w:t xml:space="preserve">токените кои го автентицираат и авторизираат корисникот при секоја акција. Се користи и за зачувување на податоци за моменталната корисничка сесија – </w:t>
+      </w:r>
+      <w:r>
+        <w:rPr>
+          <w:sz w:val="20"/>
+          <w:szCs w:val="20"/>
+        </w:rPr>
+        <w:t xml:space="preserve">offer id, student id, company id </w:t>
+      </w:r>
+      <w:r>
+        <w:rPr>
+          <w:sz w:val="20"/>
+          <w:szCs w:val="20"/>
+          <w:lang w:val="mk-MK"/>
+        </w:rPr>
+        <w:t>и слични податоци.</w:t>
+      </w:r>
+    </w:p>
+    <w:p>
+      <w:pPr>
+        <w:jc w:val="both"/>
+        <w:rPr>
+          <w:sz w:val="20"/>
+          <w:szCs w:val="20"/>
+          <w:lang w:val="mk-MK"/>
+        </w:rPr>
+      </w:pPr>
+    </w:p>
+    <w:p>
+      <w:pPr>
+        <w:jc w:val="both"/>
+        <w:rPr>
+          <w:b/>
+          <w:i/>
+          <w:sz w:val="20"/>
+          <w:szCs w:val="20"/>
+          <w:lang w:val="mk-MK"/>
+        </w:rPr>
+      </w:pPr>
+      <w:r>
+        <w:rPr>
+          <w:b/>
+          <w:i/>
+          <w:sz w:val="20"/>
+          <w:szCs w:val="20"/>
+          <w:lang w:val="mk-MK"/>
+        </w:rPr>
+        <w:t>Bootstrap &amp; HTML</w:t>
+      </w:r>
+    </w:p>
+    <w:p>
+      <w:pPr>
+        <w:jc w:val="both"/>
+        <w:rPr>
+          <w:sz w:val="20"/>
+          <w:szCs w:val="20"/>
+          <w:lang w:val="mk-MK"/>
+        </w:rPr>
+      </w:pPr>
+      <w:r>
+        <w:rPr>
+          <w:sz w:val="20"/>
+          <w:szCs w:val="20"/>
+        </w:rPr>
+        <w:t xml:space="preserve">Bootstrap </w:t>
+      </w:r>
+      <w:r>
+        <w:rPr>
+          <w:sz w:val="20"/>
+          <w:szCs w:val="20"/>
+          <w:lang w:val="mk-MK"/>
+        </w:rPr>
+        <w:t xml:space="preserve">е популарна </w:t>
+      </w:r>
+      <w:r>
+        <w:rPr>
+          <w:sz w:val="20"/>
+          <w:szCs w:val="20"/>
+        </w:rPr>
+        <w:t xml:space="preserve">front-end </w:t>
+      </w:r>
+      <w:r>
+        <w:rPr>
+          <w:sz w:val="20"/>
+          <w:szCs w:val="20"/>
+          <w:lang w:val="mk-MK"/>
+        </w:rPr>
+        <w:t xml:space="preserve">технологија за градење респонсивни веб страни. Нуди предефинирани </w:t>
+      </w:r>
+      <w:r>
+        <w:rPr>
+          <w:sz w:val="20"/>
+          <w:szCs w:val="20"/>
+        </w:rPr>
+        <w:t xml:space="preserve">CSS </w:t>
+      </w:r>
+      <w:r>
+        <w:rPr>
+          <w:sz w:val="20"/>
+          <w:szCs w:val="20"/>
+          <w:lang w:val="mk-MK"/>
+        </w:rPr>
+        <w:t xml:space="preserve">класи, </w:t>
+      </w:r>
+      <w:r>
+        <w:rPr>
+          <w:sz w:val="20"/>
+          <w:szCs w:val="20"/>
+        </w:rPr>
+        <w:t xml:space="preserve">Javascript </w:t>
+      </w:r>
+      <w:r>
+        <w:rPr>
+          <w:sz w:val="20"/>
+          <w:szCs w:val="20"/>
+          <w:lang w:val="mk-MK"/>
+        </w:rPr>
+        <w:t xml:space="preserve">компоненти, систем на редици и колони, и слични елементи што овозможува на софтверските инженери брз развој на визуелно привлечни кориснички интерфејси. Заедно со </w:t>
+      </w:r>
+      <w:r>
+        <w:rPr>
+          <w:sz w:val="20"/>
+          <w:szCs w:val="20"/>
+        </w:rPr>
+        <w:t xml:space="preserve">HTML, </w:t>
+      </w:r>
+      <w:r>
+        <w:rPr>
+          <w:sz w:val="20"/>
+          <w:szCs w:val="20"/>
+          <w:lang w:val="mk-MK"/>
+        </w:rPr>
+        <w:t xml:space="preserve">што е стандардниот </w:t>
+      </w:r>
+      <w:r>
+        <w:rPr>
+          <w:sz w:val="20"/>
+          <w:szCs w:val="20"/>
+        </w:rPr>
+        <w:t xml:space="preserve">markup </w:t>
+      </w:r>
+      <w:r>
+        <w:rPr>
+          <w:sz w:val="20"/>
+          <w:szCs w:val="20"/>
+          <w:lang w:val="mk-MK"/>
+        </w:rPr>
+        <w:t xml:space="preserve">јазик за структурирање на веб содржини, овозможуваат на девелопери да креираат чисти, професионални и приспособливи кориснички шаблони. Веб апликациите често го користат </w:t>
+      </w:r>
+      <w:r>
+        <w:rPr>
+          <w:sz w:val="20"/>
+          <w:szCs w:val="20"/>
+        </w:rPr>
+        <w:t xml:space="preserve">Bootstrap </w:t>
+      </w:r>
+      <w:r>
+        <w:rPr>
+          <w:sz w:val="20"/>
+          <w:szCs w:val="20"/>
+          <w:lang w:val="mk-MK"/>
+        </w:rPr>
+        <w:t xml:space="preserve">за додавање на визуелни ефекти на форми, копчиња, навигациски секции. Сето ова се прави во рамките на </w:t>
+      </w:r>
+      <w:r>
+        <w:rPr>
+          <w:sz w:val="20"/>
+          <w:szCs w:val="20"/>
+        </w:rPr>
+        <w:t xml:space="preserve">HTML </w:t>
+      </w:r>
+      <w:r>
+        <w:rPr>
+          <w:sz w:val="20"/>
+          <w:szCs w:val="20"/>
+          <w:lang w:val="mk-MK"/>
+        </w:rPr>
+        <w:t>содржината на веб страниците.</w:t>
+      </w:r>
+    </w:p>
+    <w:p>
+      <w:pPr>
+        <w:jc w:val="both"/>
+        <w:rPr>
+          <w:sz w:val="20"/>
+          <w:szCs w:val="20"/>
+          <w:lang w:val="mk-MK"/>
+        </w:rPr>
+      </w:pPr>
+      <w:r>
+        <w:rPr>
+          <w:sz w:val="20"/>
+          <w:szCs w:val="20"/>
+          <w:lang w:val="mk-MK"/>
+        </w:rPr>
+        <w:t xml:space="preserve">Во нашата апликација </w:t>
+      </w:r>
+      <w:r>
+        <w:rPr>
+          <w:sz w:val="20"/>
+          <w:szCs w:val="20"/>
+        </w:rPr>
+        <w:t xml:space="preserve">Bootstrap </w:t>
+      </w:r>
+      <w:r>
+        <w:rPr>
+          <w:sz w:val="20"/>
+          <w:szCs w:val="20"/>
+          <w:lang w:val="mk-MK"/>
+        </w:rPr>
+        <w:t>е искористен во сите темплејти</w:t>
+      </w:r>
+      <w:r>
+        <w:rPr>
+          <w:sz w:val="20"/>
+          <w:szCs w:val="20"/>
+          <w:lang w:val="mk-MK"/>
+        </w:rPr>
+        <w:t xml:space="preserve">, за креирање на стилот на нашите форми, списоци, апликации, и извештаи. Само во одредени делови искористен е чист </w:t>
+      </w:r>
+      <w:r>
+        <w:rPr>
+          <w:sz w:val="20"/>
+          <w:szCs w:val="20"/>
+        </w:rPr>
+        <w:t xml:space="preserve">CSS </w:t>
+      </w:r>
+      <w:r>
+        <w:rPr>
+          <w:sz w:val="20"/>
+          <w:szCs w:val="20"/>
+          <w:lang w:val="mk-MK"/>
+        </w:rPr>
+        <w:t xml:space="preserve">за креирање на специфичен дизајн на одредени компоненти, и тоа само кога не постоела соодветна </w:t>
+      </w:r>
+      <w:r>
+        <w:rPr>
+          <w:sz w:val="20"/>
+          <w:szCs w:val="20"/>
+        </w:rPr>
+        <w:t xml:space="preserve">Boostrap </w:t>
+      </w:r>
+      <w:r>
+        <w:rPr>
+          <w:sz w:val="20"/>
+          <w:szCs w:val="20"/>
+          <w:lang w:val="mk-MK"/>
+        </w:rPr>
+        <w:t>класа.</w:t>
+      </w:r>
+    </w:p>
+    <w:p>
+      <w:pPr>
+        <w:jc w:val="both"/>
+        <w:rPr>
+          <w:sz w:val="20"/>
+          <w:szCs w:val="20"/>
+          <w:lang w:val="mk-MK"/>
+        </w:rPr>
+      </w:pPr>
+    </w:p>
+    <w:p>
+      <w:pPr>
+        <w:jc w:val="both"/>
+        <w:rPr>
+          <w:b/>
+          <w:i/>
+          <w:sz w:val="20"/>
+          <w:szCs w:val="20"/>
+          <w:lang w:val="mk-MK"/>
+        </w:rPr>
+      </w:pPr>
+      <w:r>
+        <w:rPr>
+          <w:b/>
+          <w:i/>
+          <w:sz w:val="20"/>
+          <w:szCs w:val="20"/>
+          <w:lang w:val="mk-MK"/>
+        </w:rPr>
+        <w:t>Pytest &amp; Bash</w:t>
+      </w:r>
+    </w:p>
+    <w:p>
+      <w:pPr>
+        <w:jc w:val="both"/>
+        <w:rPr>
+          <w:sz w:val="20"/>
+          <w:szCs w:val="20"/>
+        </w:rPr>
+      </w:pPr>
+      <w:r>
+        <w:rPr>
+          <w:sz w:val="20"/>
+          <w:szCs w:val="20"/>
+          <w:lang w:val="mk-MK"/>
+        </w:rPr>
+        <w:t xml:space="preserve">За креирање на авотматизирани тестови – за проверка на функционалностите на апликацијата, ги искористивме технологиите: </w:t>
+      </w:r>
+      <w:r>
+        <w:rPr>
+          <w:sz w:val="20"/>
+          <w:szCs w:val="20"/>
+        </w:rPr>
+        <w:t xml:space="preserve">Pytest </w:t>
+      </w:r>
+      <w:r>
+        <w:rPr>
+          <w:sz w:val="20"/>
+          <w:szCs w:val="20"/>
+          <w:lang w:val="mk-MK"/>
+        </w:rPr>
+        <w:t xml:space="preserve">и </w:t>
+      </w:r>
+      <w:r>
+        <w:rPr>
+          <w:sz w:val="20"/>
+          <w:szCs w:val="20"/>
+        </w:rPr>
+        <w:t>Bash.</w:t>
+      </w:r>
+    </w:p>
+    <w:p>
+      <w:pPr>
+        <w:jc w:val="both"/>
+        <w:rPr>
+          <w:sz w:val="20"/>
+          <w:szCs w:val="20"/>
+          <w:lang w:val="mk-MK"/>
+        </w:rPr>
+      </w:pPr>
+      <w:r>
+        <w:rPr>
+          <w:sz w:val="20"/>
+          <w:szCs w:val="20"/>
+        </w:rPr>
+        <w:t xml:space="preserve">Pytest </w:t>
+      </w:r>
+      <w:r>
+        <w:rPr>
+          <w:sz w:val="20"/>
+          <w:szCs w:val="20"/>
+          <w:lang w:val="mk-MK"/>
+        </w:rPr>
+        <w:t xml:space="preserve">е </w:t>
+      </w:r>
+      <w:r>
+        <w:rPr>
+          <w:sz w:val="20"/>
+          <w:szCs w:val="20"/>
+        </w:rPr>
+        <w:t xml:space="preserve">Python </w:t>
+      </w:r>
+      <w:r>
+        <w:rPr>
+          <w:sz w:val="20"/>
+          <w:szCs w:val="20"/>
+          <w:lang w:val="mk-MK"/>
+        </w:rPr>
+        <w:t xml:space="preserve">библиотека за тестирање што го поедноставува процесот на пишување, извршување, и организирање на </w:t>
+      </w:r>
+      <w:r>
+        <w:rPr>
+          <w:sz w:val="20"/>
+          <w:szCs w:val="20"/>
+        </w:rPr>
+        <w:t xml:space="preserve">unit </w:t>
+      </w:r>
+      <w:r>
+        <w:rPr>
+          <w:sz w:val="20"/>
+          <w:szCs w:val="20"/>
+          <w:lang w:val="mk-MK"/>
+        </w:rPr>
+        <w:t xml:space="preserve">тестови, интеграциски тестови, и </w:t>
+      </w:r>
+      <w:r>
+        <w:rPr>
+          <w:sz w:val="20"/>
+          <w:szCs w:val="20"/>
+        </w:rPr>
+        <w:t xml:space="preserve">end-to-end </w:t>
+      </w:r>
+      <w:r>
+        <w:rPr>
+          <w:sz w:val="20"/>
+          <w:szCs w:val="20"/>
+          <w:lang w:val="mk-MK"/>
+        </w:rPr>
+        <w:t xml:space="preserve">тестови. Во контекст на веб апликација, </w:t>
+      </w:r>
+      <w:r>
+        <w:rPr>
+          <w:sz w:val="20"/>
+          <w:szCs w:val="20"/>
+        </w:rPr>
+        <w:t xml:space="preserve">Pytest </w:t>
+      </w:r>
+      <w:r>
+        <w:rPr>
+          <w:sz w:val="20"/>
+          <w:szCs w:val="20"/>
+          <w:lang w:val="mk-MK"/>
+        </w:rPr>
+        <w:t xml:space="preserve">може да се користи за тестирање на: точките на пристап на апликацијата, прашалниците до базата на податоци, и апликациската логика, за да потврди дека софтверот работи како што би очекувале. Содржи </w:t>
+      </w:r>
+      <w:r>
+        <w:rPr>
+          <w:sz w:val="20"/>
+          <w:szCs w:val="20"/>
+        </w:rPr>
+        <w:t xml:space="preserve">fixtures </w:t>
+      </w:r>
+      <w:r>
+        <w:rPr>
+          <w:sz w:val="20"/>
+          <w:szCs w:val="20"/>
+          <w:lang w:val="mk-MK"/>
+        </w:rPr>
+        <w:t xml:space="preserve">и </w:t>
+      </w:r>
+      <w:r>
+        <w:rPr>
+          <w:sz w:val="20"/>
+          <w:szCs w:val="20"/>
+        </w:rPr>
+        <w:t>plugin-</w:t>
+      </w:r>
+      <w:r>
+        <w:rPr>
+          <w:sz w:val="20"/>
+          <w:szCs w:val="20"/>
+          <w:lang w:val="mk-MK"/>
+        </w:rPr>
+        <w:t>и кои го прават доста флексибилен и соодветен за целосно автоматизирање на тестови.</w:t>
+      </w:r>
+    </w:p>
+    <w:p>
+      <w:pPr>
+        <w:jc w:val="both"/>
+        <w:rPr>
+          <w:sz w:val="20"/>
+          <w:szCs w:val="20"/>
+          <w:lang w:val="mk-MK"/>
+        </w:rPr>
+      </w:pPr>
+      <w:r>
+        <w:rPr>
+          <w:sz w:val="20"/>
+          <w:szCs w:val="20"/>
+        </w:rPr>
+        <w:t xml:space="preserve">Bash </w:t>
+      </w:r>
+      <w:r>
+        <w:rPr>
+          <w:sz w:val="20"/>
+          <w:szCs w:val="20"/>
+          <w:lang w:val="mk-MK"/>
+        </w:rPr>
+        <w:t>е скриптирачки јазик</w:t>
+      </w:r>
+      <w:r>
+        <w:rPr>
+          <w:sz w:val="20"/>
+          <w:szCs w:val="20"/>
+          <w:lang w:val="mk-MK"/>
+        </w:rPr>
+        <w:t xml:space="preserve"> кој се користи за автоматизација на задачи во развојната околина. Во веб апликации, </w:t>
+      </w:r>
+      <w:r>
+        <w:rPr>
+          <w:sz w:val="20"/>
+          <w:szCs w:val="20"/>
+        </w:rPr>
+        <w:t xml:space="preserve">Bash </w:t>
+      </w:r>
+      <w:r>
+        <w:rPr>
+          <w:sz w:val="20"/>
+          <w:szCs w:val="20"/>
+          <w:lang w:val="mk-MK"/>
+        </w:rPr>
+        <w:t xml:space="preserve">скрипти често се користи за сетапирање на сервери, распоредување на апликации, извршување на тестови, и сетапирање на конгурациски информации за конектирање со базата на податоци. </w:t>
+      </w:r>
+    </w:p>
+    <w:p>
+      <w:pPr>
+        <w:jc w:val="both"/>
+        <w:rPr>
+          <w:sz w:val="20"/>
+          <w:szCs w:val="20"/>
+          <w:lang w:val="mk-MK"/>
+        </w:rPr>
+      </w:pPr>
+      <w:r>
+        <w:rPr>
+          <w:sz w:val="20"/>
+          <w:szCs w:val="20"/>
+          <w:lang w:val="mk-MK"/>
+        </w:rPr>
+        <w:t xml:space="preserve">Во нашата апликација, имаме креирано повеќе </w:t>
+      </w:r>
+      <w:r>
+        <w:rPr>
+          <w:sz w:val="20"/>
+          <w:szCs w:val="20"/>
+        </w:rPr>
+        <w:t xml:space="preserve">end-to-end </w:t>
+      </w:r>
+      <w:r>
+        <w:rPr>
+          <w:sz w:val="20"/>
+          <w:szCs w:val="20"/>
+          <w:lang w:val="mk-MK"/>
+        </w:rPr>
+        <w:t xml:space="preserve">тестови за проверка на работењето на нашите </w:t>
+      </w:r>
+      <w:r>
+        <w:rPr>
+          <w:sz w:val="20"/>
+          <w:szCs w:val="20"/>
+        </w:rPr>
+        <w:t>endpoints</w:t>
+      </w:r>
+      <w:r>
+        <w:rPr>
+          <w:sz w:val="20"/>
+          <w:szCs w:val="20"/>
+          <w:lang w:val="mk-MK"/>
+        </w:rPr>
+        <w:t xml:space="preserve"> и дали правилно се креираат, ажурираат, читаат и бришат нашите ентитети. Конкретно имаме тестови за функционалностите за студентите, компаниите, понудите за пракса, апликациите, и работните искуства на студентите. Но за автоматизирано извршување на тестовите и за креирање на соодветна конекција со тестирачка база на податоци, користиме </w:t>
+      </w:r>
+      <w:r>
+        <w:rPr>
+          <w:sz w:val="20"/>
+          <w:szCs w:val="20"/>
+        </w:rPr>
+        <w:t xml:space="preserve">Bash </w:t>
+      </w:r>
+      <w:r>
+        <w:rPr>
+          <w:sz w:val="20"/>
+          <w:szCs w:val="20"/>
+          <w:lang w:val="mk-MK"/>
+        </w:rPr>
+        <w:t>скрипта.</w:t>
+      </w:r>
+    </w:p>
+    <w:p>
+      <w:pPr>
+        <w:jc w:val="both"/>
+        <w:rPr>
+          <w:sz w:val="20"/>
+          <w:szCs w:val="20"/>
+          <w:lang w:val="mk-MK"/>
+        </w:rPr>
+      </w:pPr>
+    </w:p>
+    <w:p>
+      <w:pPr>
+        <w:jc w:val="both"/>
+        <w:rPr>
+          <w:b/>
+          <w:sz w:val="20"/>
+          <w:szCs w:val="20"/>
+          <w:lang w:val="mk-MK"/>
+        </w:rPr>
+      </w:pPr>
+      <w:r>
+        <w:rPr>
+          <w:b/>
+          <w:sz w:val="20"/>
+          <w:szCs w:val="20"/>
+          <w:lang w:val="mk-MK"/>
+        </w:rPr>
+        <w:t>Каква е структурата на базата</w:t>
+      </w:r>
+      <w:r>
+        <w:rPr>
+          <w:b/>
+          <w:sz w:val="20"/>
+          <w:szCs w:val="20"/>
+        </w:rPr>
+        <w:t xml:space="preserve"> </w:t>
+      </w:r>
+      <w:r>
+        <w:rPr>
+          <w:b/>
+          <w:sz w:val="20"/>
+          <w:szCs w:val="20"/>
+          <w:lang w:val="mk-MK"/>
+        </w:rPr>
+        <w:t>на податоци</w:t>
+      </w:r>
+      <w:r>
+        <w:rPr>
+          <w:b/>
+          <w:sz w:val="20"/>
+          <w:szCs w:val="20"/>
+          <w:lang w:val="mk-MK"/>
+        </w:rPr>
+        <w:t>?</w:t>
+      </w:r>
+    </w:p>
+    <w:p>
+      <w:pPr>
+        <w:jc w:val="both"/>
+        <w:rPr>
+          <w:sz w:val="20"/>
+          <w:szCs w:val="20"/>
+          <w:lang w:val="mk-MK"/>
+        </w:rPr>
+      </w:pPr>
+      <w:r>
+        <w:rPr>
+          <w:sz w:val="20"/>
+          <w:szCs w:val="20"/>
+          <w:lang w:val="mk-MK"/>
+        </w:rPr>
+        <w:t>Нашата база на податоци ја има следната структура:</w:t>
+      </w:r>
+    </w:p>
+    <w:p>
+      <w:pPr>
+        <w:jc w:val="both"/>
+        <w:rPr>
+          <w:sz w:val="20"/>
+          <w:szCs w:val="20"/>
+        </w:rPr>
+      </w:pPr>
+      <w:r>
+        <w:rPr>
+          <w:sz w:val="20"/>
+          <w:szCs w:val="20"/>
+        </w:rPr>
+        <w:t>[</w:t>
+      </w:r>
+      <w:r>
+        <w:rPr>
+          <w:sz w:val="20"/>
+          <w:szCs w:val="20"/>
+          <w:lang w:val="mk-MK"/>
+        </w:rPr>
+        <w:t>ДОДАДИ ДИЈАГРАМ НА ТАБЕЛИ</w:t>
+      </w:r>
+      <w:r>
+        <w:rPr>
+          <w:sz w:val="20"/>
+          <w:szCs w:val="20"/>
+        </w:rPr>
+        <w:t>]</w:t>
+      </w:r>
+    </w:p>
+    <w:p>
+      <w:pPr>
+        <w:jc w:val="both"/>
+        <w:rPr>
+          <w:sz w:val="20"/>
+          <w:szCs w:val="20"/>
+          <w:lang w:val="mk-MK"/>
+        </w:rPr>
+      </w:pPr>
+      <w:r>
+        <w:rPr>
+          <w:sz w:val="20"/>
+          <w:szCs w:val="20"/>
+          <w:lang w:val="mk-MK"/>
+        </w:rPr>
+        <w:t>Ги користиме следните табели за складирање на податоците:</w:t>
+      </w:r>
+    </w:p>
+    <w:p>
+      <w:pPr>
+        <w:jc w:val="both"/>
+        <w:rPr>
+          <w:sz w:val="20"/>
+          <w:szCs w:val="20"/>
+        </w:rPr>
+      </w:pPr>
+      <w:r>
+        <w:rPr>
+          <w:sz w:val="20"/>
+          <w:szCs w:val="20"/>
+          <w:lang w:val="mk-MK"/>
+        </w:rPr>
+        <w:t>Региони</w:t>
+      </w:r>
+      <w:r>
+        <w:rPr>
+          <w:sz w:val="20"/>
+          <w:szCs w:val="20"/>
+          <w:lang w:val="mk-MK"/>
+        </w:rPr>
+        <w:t xml:space="preserve"> – </w:t>
+      </w:r>
+      <w:r>
+        <w:rPr>
+          <w:sz w:val="20"/>
+          <w:szCs w:val="20"/>
+          <w:lang w:val="mk-MK"/>
+        </w:rPr>
+        <w:t>К</w:t>
+      </w:r>
+      <w:r>
+        <w:rPr>
+          <w:sz w:val="20"/>
+          <w:szCs w:val="20"/>
+          <w:lang w:val="mk-MK"/>
+        </w:rPr>
+        <w:t>онфигурациски податоци</w:t>
+      </w:r>
+      <w:r>
+        <w:rPr>
+          <w:sz w:val="20"/>
+          <w:szCs w:val="20"/>
+          <w:lang w:val="mk-MK"/>
+        </w:rPr>
+        <w:t xml:space="preserve"> за регионите во системот. Можат да се прошират, но генерално би требало да се користат како статички податоци. Моменталната верзија на апликацијата содиржи 4 региони: глобален регион, Европа, Азија, и Америка.</w:t>
+      </w:r>
+    </w:p>
+    <w:p>
+      <w:pPr>
+        <w:jc w:val="both"/>
+        <w:rPr>
+          <w:sz w:val="20"/>
+          <w:szCs w:val="20"/>
+        </w:rPr>
+      </w:pPr>
+      <w:r>
+        <w:rPr>
+          <w:sz w:val="20"/>
+          <w:szCs w:val="20"/>
+          <w:lang w:val="mk-MK"/>
+        </w:rPr>
+        <w:lastRenderedPageBreak/>
+        <w:t>Студенти</w:t>
+      </w:r>
+      <w:r>
+        <w:rPr>
+          <w:sz w:val="20"/>
+          <w:szCs w:val="20"/>
+          <w:lang w:val="mk-MK"/>
+        </w:rPr>
+        <w:t xml:space="preserve"> –</w:t>
+      </w:r>
+      <w:r>
+        <w:rPr>
+          <w:sz w:val="20"/>
+          <w:szCs w:val="20"/>
+          <w:lang w:val="mk-MK"/>
+        </w:rPr>
+        <w:t xml:space="preserve"> С</w:t>
+      </w:r>
+      <w:r>
+        <w:rPr>
+          <w:sz w:val="20"/>
+          <w:szCs w:val="20"/>
+          <w:lang w:val="mk-MK"/>
+        </w:rPr>
+        <w:t>ите главни кориснички информации за студентите – и за најавување на системот, и за приказ на целосниот профил на студентот. Ова е една од клучните табели во нашиот ситем. Може да се види дека има најголем број на релации со други табели.</w:t>
+      </w:r>
+    </w:p>
+    <w:p>
+      <w:pPr>
+        <w:jc w:val="both"/>
+        <w:rPr>
+          <w:sz w:val="20"/>
+          <w:szCs w:val="20"/>
+        </w:rPr>
+      </w:pPr>
+      <w:r>
+        <w:rPr>
+          <w:sz w:val="20"/>
+          <w:szCs w:val="20"/>
+          <w:lang w:val="mk-MK"/>
+        </w:rPr>
+        <w:t>Искуства</w:t>
+      </w:r>
+      <w:r>
+        <w:rPr>
+          <w:sz w:val="20"/>
+          <w:szCs w:val="20"/>
+          <w:lang w:val="mk-MK"/>
+        </w:rPr>
+        <w:t xml:space="preserve"> – Информации за поранешните искуства на студентите.</w:t>
+      </w:r>
+    </w:p>
+    <w:p>
+      <w:pPr>
+        <w:jc w:val="both"/>
+        <w:rPr>
+          <w:sz w:val="20"/>
+          <w:szCs w:val="20"/>
+        </w:rPr>
+      </w:pPr>
+      <w:r>
+        <w:rPr>
+          <w:sz w:val="20"/>
+          <w:szCs w:val="20"/>
+          <w:lang w:val="mk-MK"/>
+        </w:rPr>
+        <w:t>Предмети</w:t>
+      </w:r>
+      <w:r>
+        <w:rPr>
+          <w:sz w:val="20"/>
+          <w:szCs w:val="20"/>
+          <w:lang w:val="mk-MK"/>
+        </w:rPr>
+        <w:t xml:space="preserve"> –Информации за досегашните положени предмети на студентите заедно со нивните оценки.</w:t>
+      </w:r>
+    </w:p>
+    <w:p>
+      <w:pPr>
+        <w:jc w:val="both"/>
+        <w:rPr>
+          <w:sz w:val="20"/>
+          <w:szCs w:val="20"/>
+        </w:rPr>
+      </w:pPr>
+      <w:r>
+        <w:rPr>
+          <w:sz w:val="20"/>
+          <w:szCs w:val="20"/>
+          <w:lang w:val="mk-MK"/>
+        </w:rPr>
+        <w:t>Мотивационо писмо</w:t>
+      </w:r>
+      <w:r>
+        <w:rPr>
+          <w:sz w:val="20"/>
+          <w:szCs w:val="20"/>
+          <w:lang w:val="mk-MK"/>
+        </w:rPr>
+        <w:t xml:space="preserve"> – Информаци за мотивационите писма на студентите. Ги има следните секции: </w:t>
+      </w:r>
+      <w:r>
+        <w:rPr>
+          <w:sz w:val="20"/>
+          <w:szCs w:val="20"/>
+        </w:rPr>
+        <w:t>About Me, Skills, Looking For</w:t>
+      </w:r>
+    </w:p>
+    <w:p>
+      <w:pPr>
+        <w:jc w:val="both"/>
+        <w:rPr>
+          <w:sz w:val="20"/>
+          <w:szCs w:val="20"/>
+        </w:rPr>
+      </w:pPr>
+      <w:r>
+        <w:rPr>
+          <w:sz w:val="20"/>
+          <w:szCs w:val="20"/>
+          <w:lang w:val="mk-MK"/>
+        </w:rPr>
+        <w:t>Компании</w:t>
+      </w:r>
+      <w:r>
+        <w:rPr>
+          <w:sz w:val="20"/>
+          <w:szCs w:val="20"/>
+          <w:lang w:val="mk-MK"/>
+        </w:rPr>
+        <w:t xml:space="preserve"> – Информации за корисничкиот профил на компаниите. Се користат за најавување на системот и за приказ на целосниот профил на компаниите.</w:t>
+      </w:r>
+    </w:p>
+    <w:p>
+      <w:pPr>
+        <w:jc w:val="both"/>
+        <w:rPr>
+          <w:sz w:val="20"/>
+          <w:szCs w:val="20"/>
+        </w:rPr>
+      </w:pPr>
+      <w:r>
+        <w:rPr>
+          <w:sz w:val="20"/>
+          <w:szCs w:val="20"/>
+          <w:lang w:val="mk-MK"/>
+        </w:rPr>
+        <w:t>Понуди</w:t>
+      </w:r>
+      <w:r>
+        <w:rPr>
+          <w:sz w:val="20"/>
+          <w:szCs w:val="20"/>
+          <w:lang w:val="mk-MK"/>
+        </w:rPr>
+        <w:t xml:space="preserve"> – информации за понудите кои се креирани од страна на компаниите.</w:t>
+      </w:r>
+    </w:p>
+    <w:p>
+      <w:pPr>
+        <w:jc w:val="both"/>
+        <w:rPr>
+          <w:sz w:val="20"/>
+          <w:szCs w:val="20"/>
+        </w:rPr>
+      </w:pPr>
+      <w:r>
+        <w:rPr>
+          <w:sz w:val="20"/>
+          <w:szCs w:val="20"/>
+          <w:lang w:val="mk-MK"/>
+        </w:rPr>
+        <w:t>Апликации</w:t>
+      </w:r>
+      <w:r>
+        <w:rPr>
+          <w:sz w:val="20"/>
+          <w:szCs w:val="20"/>
+          <w:lang w:val="mk-MK"/>
+        </w:rPr>
+        <w:t xml:space="preserve"> – Информации за сите апликации од студентите за различните понуди.</w:t>
+      </w:r>
+    </w:p>
+    <w:p>
+      <w:pPr>
+        <w:jc w:val="both"/>
+        <w:rPr>
+          <w:sz w:val="20"/>
+          <w:szCs w:val="20"/>
+        </w:rPr>
+      </w:pPr>
+      <w:r>
+        <w:rPr>
+          <w:sz w:val="20"/>
+          <w:szCs w:val="20"/>
+          <w:lang w:val="mk-MK"/>
+        </w:rPr>
+        <w:t>Извештаи за студенти</w:t>
+      </w:r>
+      <w:r>
+        <w:rPr>
+          <w:sz w:val="20"/>
+          <w:szCs w:val="20"/>
+          <w:lang w:val="mk-MK"/>
+        </w:rPr>
+        <w:t xml:space="preserve"> – Информации за извештаите креирани од компаниите за студентите кои извршиле пракса кај нив.</w:t>
+      </w:r>
+    </w:p>
+    <w:p>
+      <w:pPr>
+        <w:jc w:val="both"/>
+        <w:rPr>
+          <w:sz w:val="20"/>
+          <w:szCs w:val="20"/>
+        </w:rPr>
+      </w:pPr>
+      <w:r>
+        <w:rPr>
+          <w:sz w:val="20"/>
+          <w:szCs w:val="20"/>
+          <w:lang w:val="mk-MK"/>
+        </w:rPr>
+        <w:t>Извештаи за компании</w:t>
+      </w:r>
+      <w:r>
+        <w:rPr>
+          <w:sz w:val="20"/>
+          <w:szCs w:val="20"/>
+          <w:lang w:val="mk-MK"/>
+        </w:rPr>
+        <w:t xml:space="preserve"> – Информации за извештаите креирани од студентите за компаниите кај кои извршиле пракса.</w:t>
+      </w:r>
+    </w:p>
+    <w:p>
+      <w:pPr>
+        <w:jc w:val="both"/>
+        <w:rPr>
+          <w:sz w:val="20"/>
+          <w:szCs w:val="20"/>
+          <w:lang w:val="mk-MK"/>
+        </w:rPr>
+      </w:pPr>
+    </w:p>
+    <w:p>
+      <w:pPr>
+        <w:jc w:val="both"/>
+        <w:rPr>
+          <w:sz w:val="20"/>
+          <w:szCs w:val="20"/>
+          <w:lang w:val="mk-MK"/>
+        </w:rPr>
+      </w:pPr>
+      <w:r>
+        <w:rPr>
+          <w:sz w:val="20"/>
+          <w:szCs w:val="20"/>
+          <w:lang w:val="mk-MK"/>
+        </w:rPr>
+        <w:t>Ќе објасниме повеќе околу релациите што постојат во базата:</w:t>
+      </w:r>
+    </w:p>
+    <w:p>
+      <w:pPr>
+        <w:jc w:val="both"/>
+        <w:rPr>
+          <w:sz w:val="20"/>
+          <w:szCs w:val="20"/>
+          <w:lang w:val="mk-MK"/>
+        </w:rPr>
+      </w:pPr>
+    </w:p>
+    <w:p>
+      <w:pPr>
+        <w:jc w:val="both"/>
+        <w:rPr>
+          <w:sz w:val="20"/>
+          <w:szCs w:val="20"/>
+          <w:lang w:val="mk-MK"/>
+        </w:rPr>
+      </w:pPr>
+      <w:r>
+        <w:rPr>
+          <w:sz w:val="20"/>
+          <w:szCs w:val="20"/>
+          <w:lang w:val="mk-MK"/>
+        </w:rPr>
+        <w:t>Студент – Регион</w:t>
+      </w:r>
+      <w:r>
+        <w:rPr>
+          <w:sz w:val="20"/>
+          <w:szCs w:val="20"/>
+          <w:lang w:val="mk-MK"/>
+        </w:rPr>
+        <w:t xml:space="preserve"> (М-1)</w:t>
+      </w:r>
+    </w:p>
+    <w:p>
+      <w:pPr>
+        <w:jc w:val="both"/>
+        <w:rPr>
+          <w:sz w:val="20"/>
+          <w:szCs w:val="20"/>
+          <w:lang w:val="mk-MK"/>
+        </w:rPr>
+      </w:pPr>
+      <w:r>
+        <w:rPr>
+          <w:sz w:val="20"/>
+          <w:szCs w:val="20"/>
+          <w:lang w:val="mk-MK"/>
+        </w:rPr>
+        <w:t xml:space="preserve">Секој студент </w:t>
+      </w:r>
+      <w:r>
+        <w:rPr>
+          <w:sz w:val="20"/>
+          <w:szCs w:val="20"/>
+          <w:lang w:val="mk-MK"/>
+        </w:rPr>
+        <w:t>мора да има дефинирано од кој регион е. Ова се дефинира при регистрација на студентот.</w:t>
+      </w:r>
+    </w:p>
+    <w:p>
+      <w:pPr>
+        <w:jc w:val="both"/>
+        <w:rPr>
+          <w:sz w:val="20"/>
+          <w:szCs w:val="20"/>
+          <w:lang w:val="mk-MK"/>
+        </w:rPr>
+      </w:pPr>
+      <w:r>
+        <w:rPr>
+          <w:sz w:val="20"/>
+          <w:szCs w:val="20"/>
+          <w:lang w:val="mk-MK"/>
+        </w:rPr>
+        <w:t>Понуда – Регион</w:t>
+      </w:r>
+      <w:r>
+        <w:rPr>
+          <w:sz w:val="20"/>
+          <w:szCs w:val="20"/>
+          <w:lang w:val="mk-MK"/>
+        </w:rPr>
+        <w:t xml:space="preserve"> (М-1)</w:t>
+      </w:r>
+    </w:p>
+    <w:p>
+      <w:pPr>
+        <w:jc w:val="both"/>
+        <w:rPr>
+          <w:sz w:val="20"/>
+          <w:szCs w:val="20"/>
+          <w:lang w:val="mk-MK"/>
+        </w:rPr>
+      </w:pPr>
+      <w:r>
+        <w:rPr>
+          <w:sz w:val="20"/>
+          <w:szCs w:val="20"/>
+          <w:lang w:val="mk-MK"/>
+        </w:rPr>
+        <w:t>На ист начин, мора секоја понуда да има дефиниран регион. Ова се прави при креирање на понудата и може да се промени понатаму.</w:t>
+      </w:r>
+    </w:p>
+    <w:p>
+      <w:pPr>
+        <w:jc w:val="both"/>
+        <w:rPr>
+          <w:sz w:val="20"/>
+          <w:szCs w:val="20"/>
+          <w:lang w:val="mk-MK"/>
+        </w:rPr>
+      </w:pPr>
+      <w:r>
+        <w:rPr>
+          <w:sz w:val="20"/>
+          <w:szCs w:val="20"/>
+          <w:lang w:val="mk-MK"/>
+        </w:rPr>
+        <w:t>Искуства – Студент</w:t>
+      </w:r>
+      <w:r>
+        <w:rPr>
+          <w:sz w:val="20"/>
+          <w:szCs w:val="20"/>
+          <w:lang w:val="mk-MK"/>
+        </w:rPr>
+        <w:t xml:space="preserve"> (М-1)</w:t>
+      </w:r>
+    </w:p>
+    <w:p>
+      <w:pPr>
+        <w:jc w:val="both"/>
+        <w:rPr>
+          <w:sz w:val="20"/>
+          <w:szCs w:val="20"/>
+          <w:lang w:val="mk-MK"/>
+        </w:rPr>
+      </w:pPr>
+      <w:r>
+        <w:rPr>
+          <w:sz w:val="20"/>
+          <w:szCs w:val="20"/>
+          <w:lang w:val="mk-MK"/>
+        </w:rPr>
+        <w:t>Секој студент може да има различни искуства поврзани со неговиот профил.</w:t>
+      </w:r>
+    </w:p>
+    <w:p>
+      <w:pPr>
+        <w:jc w:val="both"/>
+        <w:rPr>
+          <w:sz w:val="20"/>
+          <w:szCs w:val="20"/>
+        </w:rPr>
+      </w:pPr>
+      <w:r>
+        <w:rPr>
+          <w:sz w:val="20"/>
+          <w:szCs w:val="20"/>
+          <w:lang w:val="mk-MK"/>
+        </w:rPr>
+        <w:t>Предмети – Студент</w:t>
+      </w:r>
+      <w:r>
+        <w:rPr>
+          <w:sz w:val="20"/>
+          <w:szCs w:val="20"/>
+          <w:lang w:val="mk-MK"/>
+        </w:rPr>
+        <w:t xml:space="preserve"> (М-1)</w:t>
+      </w:r>
+    </w:p>
+    <w:p>
+      <w:pPr>
+        <w:jc w:val="both"/>
+        <w:rPr>
+          <w:sz w:val="20"/>
+          <w:szCs w:val="20"/>
+          <w:lang w:val="mk-MK"/>
+        </w:rPr>
+      </w:pPr>
+      <w:r>
+        <w:rPr>
+          <w:sz w:val="20"/>
+          <w:szCs w:val="20"/>
+          <w:lang w:val="mk-MK"/>
+        </w:rPr>
+        <w:t>Секој студент може да има различен број на предмети кои ги положил.</w:t>
+      </w:r>
+    </w:p>
+    <w:p>
+      <w:pPr>
+        <w:jc w:val="both"/>
+        <w:rPr>
+          <w:sz w:val="20"/>
+          <w:szCs w:val="20"/>
+          <w:lang w:val="mk-MK"/>
+        </w:rPr>
+      </w:pPr>
+      <w:r>
+        <w:rPr>
+          <w:sz w:val="20"/>
+          <w:szCs w:val="20"/>
+          <w:lang w:val="mk-MK"/>
+        </w:rPr>
+        <w:t>Мотивационо Писмо – Студент</w:t>
+      </w:r>
+      <w:r>
+        <w:rPr>
+          <w:sz w:val="20"/>
+          <w:szCs w:val="20"/>
+          <w:lang w:val="mk-MK"/>
+        </w:rPr>
+        <w:t xml:space="preserve"> (опцинална 1-1)</w:t>
+      </w:r>
+    </w:p>
+    <w:p>
+      <w:pPr>
+        <w:jc w:val="both"/>
+        <w:rPr>
+          <w:sz w:val="20"/>
+          <w:szCs w:val="20"/>
+          <w:lang w:val="mk-MK"/>
+        </w:rPr>
+      </w:pPr>
+      <w:r>
+        <w:rPr>
+          <w:sz w:val="20"/>
+          <w:szCs w:val="20"/>
+          <w:lang w:val="mk-MK"/>
+        </w:rPr>
+        <w:t>Секој студент може да има мотивационо писмо. Но ова не е задолжително за студентите.</w:t>
+      </w:r>
+    </w:p>
+    <w:p>
+      <w:pPr>
+        <w:jc w:val="both"/>
+        <w:rPr>
+          <w:sz w:val="20"/>
+          <w:szCs w:val="20"/>
+        </w:rPr>
+      </w:pPr>
+      <w:r>
+        <w:rPr>
+          <w:sz w:val="20"/>
+          <w:szCs w:val="20"/>
+          <w:lang w:val="mk-MK"/>
+        </w:rPr>
+        <w:t>Понуди – Компанија</w:t>
+      </w:r>
+      <w:r>
+        <w:rPr>
+          <w:sz w:val="20"/>
+          <w:szCs w:val="20"/>
+          <w:lang w:val="mk-MK"/>
+        </w:rPr>
+        <w:t xml:space="preserve"> (М-1)</w:t>
+      </w:r>
+    </w:p>
+    <w:p>
+      <w:pPr>
+        <w:jc w:val="both"/>
+        <w:rPr>
+          <w:sz w:val="20"/>
+          <w:szCs w:val="20"/>
+          <w:lang w:val="mk-MK"/>
+        </w:rPr>
+      </w:pPr>
+      <w:r>
+        <w:rPr>
+          <w:sz w:val="20"/>
+          <w:szCs w:val="20"/>
+          <w:lang w:val="mk-MK"/>
+        </w:rPr>
+        <w:t>Секоја компанија може да креира произволен број на понуди.</w:t>
+      </w:r>
+    </w:p>
+    <w:p>
+      <w:pPr>
+        <w:jc w:val="both"/>
+        <w:rPr>
+          <w:sz w:val="20"/>
+          <w:szCs w:val="20"/>
+        </w:rPr>
+      </w:pPr>
+      <w:r>
+        <w:rPr>
+          <w:sz w:val="20"/>
+          <w:szCs w:val="20"/>
+          <w:lang w:val="mk-MK"/>
+        </w:rPr>
+        <w:t>Понуда – Апликација – Студент</w:t>
+      </w:r>
+      <w:r>
+        <w:rPr>
+          <w:sz w:val="20"/>
+          <w:szCs w:val="20"/>
+          <w:lang w:val="mk-MK"/>
+        </w:rPr>
+        <w:t xml:space="preserve"> (М-</w:t>
+      </w:r>
+      <w:r>
+        <w:rPr>
+          <w:sz w:val="20"/>
+          <w:szCs w:val="20"/>
+        </w:rPr>
+        <w:t>N</w:t>
+      </w:r>
+      <w:r>
+        <w:rPr>
+          <w:sz w:val="20"/>
+          <w:szCs w:val="20"/>
+          <w:lang w:val="mk-MK"/>
+        </w:rPr>
+        <w:t>)</w:t>
+      </w:r>
+    </w:p>
+    <w:p>
+      <w:pPr>
+        <w:jc w:val="both"/>
+        <w:rPr>
+          <w:sz w:val="20"/>
+          <w:szCs w:val="20"/>
+          <w:lang w:val="mk-MK"/>
+        </w:rPr>
+      </w:pPr>
+      <w:r>
+        <w:rPr>
+          <w:sz w:val="20"/>
+          <w:szCs w:val="20"/>
+          <w:lang w:val="mk-MK"/>
+        </w:rPr>
+        <w:t>Секој студент може да аплицира на произволен број на понуди и секоја понуда може да има произволен број на апликанти.</w:t>
+      </w:r>
+    </w:p>
+    <w:p>
+      <w:pPr>
+        <w:jc w:val="both"/>
+        <w:rPr>
+          <w:sz w:val="20"/>
+          <w:szCs w:val="20"/>
+        </w:rPr>
+      </w:pPr>
+      <w:r>
+        <w:rPr>
+          <w:sz w:val="20"/>
+          <w:szCs w:val="20"/>
+          <w:lang w:val="mk-MK"/>
+        </w:rPr>
+        <w:lastRenderedPageBreak/>
+        <w:t>Понуда – Извештај за Студент – Студент</w:t>
+      </w:r>
+      <w:r>
+        <w:rPr>
+          <w:sz w:val="20"/>
+          <w:szCs w:val="20"/>
+          <w:lang w:val="mk-MK"/>
+        </w:rPr>
+        <w:t xml:space="preserve"> (1-1 и М-1)</w:t>
+      </w:r>
+    </w:p>
+    <w:p>
+      <w:pPr>
+        <w:jc w:val="both"/>
+        <w:rPr>
+          <w:sz w:val="20"/>
+          <w:szCs w:val="20"/>
+          <w:lang w:val="mk-MK"/>
+        </w:rPr>
+      </w:pPr>
+      <w:r>
+        <w:rPr>
+          <w:sz w:val="20"/>
+          <w:szCs w:val="20"/>
+          <w:lang w:val="mk-MK"/>
+        </w:rPr>
+        <w:t>З</w:t>
+      </w:r>
+      <w:r>
+        <w:rPr>
+          <w:sz w:val="20"/>
+          <w:szCs w:val="20"/>
+          <w:lang w:val="mk-MK"/>
+        </w:rPr>
+        <w:t>а секоја извршена пракса може да имаме извештај за студентот. За секој студент може да има повеќе извештаи. Но за една понуда може да има само еден студентски извештај (само еден студент може да ја заврши понудата).</w:t>
+      </w:r>
+    </w:p>
+    <w:p>
+      <w:pPr>
+        <w:jc w:val="both"/>
+        <w:rPr>
+          <w:sz w:val="20"/>
+          <w:szCs w:val="20"/>
+        </w:rPr>
+      </w:pPr>
+      <w:r>
+        <w:rPr>
+          <w:sz w:val="20"/>
+          <w:szCs w:val="20"/>
+          <w:lang w:val="mk-MK"/>
+        </w:rPr>
+        <w:t>Понуда – Извештај за Компанија – Студент</w:t>
+      </w:r>
+      <w:r>
+        <w:rPr>
+          <w:sz w:val="20"/>
+          <w:szCs w:val="20"/>
+          <w:lang w:val="mk-MK"/>
+        </w:rPr>
+        <w:t>: (1-1 и М-1)</w:t>
+      </w:r>
+    </w:p>
+    <w:p>
+      <w:pPr>
+        <w:jc w:val="both"/>
+        <w:rPr>
+          <w:sz w:val="20"/>
+          <w:szCs w:val="20"/>
+          <w:lang w:val="mk-MK"/>
+        </w:rPr>
+      </w:pPr>
+      <w:r>
+        <w:rPr>
+          <w:sz w:val="20"/>
+          <w:szCs w:val="20"/>
+          <w:lang w:val="mk-MK"/>
+        </w:rPr>
+        <w:t>З</w:t>
+      </w:r>
+      <w:r>
+        <w:rPr>
+          <w:sz w:val="20"/>
+          <w:szCs w:val="20"/>
+          <w:lang w:val="mk-MK"/>
+        </w:rPr>
+        <w:t xml:space="preserve">а секоја извршена пракса може да имаме извештај за компанијата. Еден студент може да е автор на повеќе извештаи. </w:t>
+      </w:r>
+      <w:r>
+        <w:rPr>
+          <w:sz w:val="20"/>
+          <w:szCs w:val="20"/>
+          <w:lang w:val="mk-MK"/>
+        </w:rPr>
+        <w:t>Но извештајот може да се однесува на само една понуда (само студентот кој ја завршил праксата може да остави извештај).</w:t>
+      </w:r>
+    </w:p>
+    <w:p>
+      <w:pPr>
+        <w:jc w:val="both"/>
+        <w:rPr>
+          <w:sz w:val="20"/>
+          <w:szCs w:val="20"/>
+          <w:lang w:val="mk-MK"/>
+        </w:rPr>
+      </w:pPr>
+    </w:p>
+    <w:p>
+      <w:pPr>
+        <w:jc w:val="both"/>
+        <w:rPr>
+          <w:b/>
+          <w:sz w:val="20"/>
+          <w:szCs w:val="20"/>
+          <w:lang w:val="mk-MK"/>
+        </w:rPr>
+      </w:pPr>
+      <w:r>
+        <w:rPr>
+          <w:b/>
+          <w:sz w:val="20"/>
+          <w:szCs w:val="20"/>
+          <w:lang w:val="mk-MK"/>
+        </w:rPr>
+        <w:t>Каква е структурата на кодот?</w:t>
+      </w:r>
+    </w:p>
+    <w:p>
+      <w:pPr>
+        <w:jc w:val="both"/>
+        <w:rPr>
+          <w:sz w:val="20"/>
+          <w:szCs w:val="20"/>
+          <w:lang w:val="mk-MK"/>
+        </w:rPr>
+      </w:pPr>
+      <w:r>
+        <w:rPr>
+          <w:sz w:val="20"/>
+          <w:szCs w:val="20"/>
+          <w:lang w:val="mk-MK"/>
+        </w:rPr>
+        <w:t>Кодот на апликацијата е структуриран на следниот начин:</w:t>
+      </w:r>
+    </w:p>
+    <w:p>
+      <w:pPr>
+        <w:pStyle w:val="ListParagraph"/>
+        <w:numPr>
+          <w:ilvl w:val="0"/>
+          <w:numId w:val="3"/>
+        </w:numPr>
+        <w:jc w:val="both"/>
+        <w:rPr>
+          <w:sz w:val="20"/>
+          <w:szCs w:val="20"/>
+          <w:lang w:val="mk-MK"/>
+        </w:rPr>
+      </w:pPr>
+      <w:r>
+        <w:rPr>
+          <w:sz w:val="20"/>
+          <w:szCs w:val="20"/>
+        </w:rPr>
+        <w:t>Source</w:t>
+      </w:r>
+      <w:r>
+        <w:rPr>
+          <w:sz w:val="20"/>
+          <w:szCs w:val="20"/>
+          <w:lang w:val="mk-MK"/>
+        </w:rPr>
+        <w:t xml:space="preserve">: Ја содржи </w:t>
+      </w:r>
+      <w:r>
+        <w:rPr>
+          <w:sz w:val="20"/>
+          <w:szCs w:val="20"/>
+        </w:rPr>
+        <w:t xml:space="preserve">back-end </w:t>
+      </w:r>
+      <w:r>
+        <w:rPr>
+          <w:sz w:val="20"/>
+          <w:szCs w:val="20"/>
+          <w:lang w:val="mk-MK"/>
+        </w:rPr>
+        <w:t xml:space="preserve">бизнис логиката во </w:t>
+      </w:r>
+      <w:r>
+        <w:rPr>
+          <w:sz w:val="20"/>
+          <w:szCs w:val="20"/>
+        </w:rPr>
+        <w:t xml:space="preserve">Python </w:t>
+      </w:r>
+      <w:r>
+        <w:rPr>
+          <w:sz w:val="20"/>
+          <w:szCs w:val="20"/>
+          <w:lang w:val="mk-MK"/>
+        </w:rPr>
+        <w:t xml:space="preserve">и </w:t>
+      </w:r>
+      <w:r>
+        <w:rPr>
+          <w:sz w:val="20"/>
+          <w:szCs w:val="20"/>
+        </w:rPr>
+        <w:t>FastAPI</w:t>
+      </w:r>
+      <w:r>
+        <w:rPr>
+          <w:sz w:val="20"/>
+          <w:szCs w:val="20"/>
+          <w:lang w:val="mk-MK"/>
+        </w:rPr>
+        <w:t>.</w:t>
+      </w:r>
+    </w:p>
+    <w:p>
+      <w:pPr>
+        <w:pStyle w:val="ListParagraph"/>
+        <w:numPr>
+          <w:ilvl w:val="0"/>
+          <w:numId w:val="3"/>
+        </w:numPr>
+        <w:jc w:val="both"/>
+        <w:rPr>
+          <w:sz w:val="20"/>
+          <w:szCs w:val="20"/>
+          <w:lang w:val="mk-MK"/>
+        </w:rPr>
+      </w:pPr>
+      <w:r>
+        <w:rPr>
+          <w:sz w:val="20"/>
+          <w:szCs w:val="20"/>
+        </w:rPr>
+        <w:t xml:space="preserve">SQL: </w:t>
+      </w:r>
+      <w:r>
+        <w:rPr>
+          <w:sz w:val="20"/>
+          <w:szCs w:val="20"/>
+          <w:lang w:val="mk-MK"/>
+        </w:rPr>
+        <w:t xml:space="preserve">Ги содржи сите </w:t>
+      </w:r>
+      <w:r>
+        <w:rPr>
+          <w:sz w:val="20"/>
+          <w:szCs w:val="20"/>
+        </w:rPr>
+        <w:t xml:space="preserve">SQL </w:t>
+      </w:r>
+      <w:r>
+        <w:rPr>
+          <w:sz w:val="20"/>
+          <w:szCs w:val="20"/>
+          <w:lang w:val="mk-MK"/>
+        </w:rPr>
+        <w:t>изрази за креирање на табелите, домените, функциите на ниво на базата.</w:t>
+      </w:r>
+    </w:p>
+    <w:p>
+      <w:pPr>
+        <w:pStyle w:val="ListParagraph"/>
+        <w:numPr>
+          <w:ilvl w:val="0"/>
+          <w:numId w:val="3"/>
+        </w:numPr>
+        <w:jc w:val="both"/>
+        <w:rPr>
+          <w:sz w:val="20"/>
+          <w:szCs w:val="20"/>
+          <w:lang w:val="mk-MK"/>
+        </w:rPr>
+      </w:pPr>
+      <w:r>
+        <w:rPr>
+          <w:sz w:val="20"/>
+          <w:szCs w:val="20"/>
+        </w:rPr>
+        <w:t>Static</w:t>
+      </w:r>
+      <w:r>
+        <w:rPr>
+          <w:sz w:val="20"/>
+          <w:szCs w:val="20"/>
+          <w:lang w:val="mk-MK"/>
+        </w:rPr>
+        <w:t xml:space="preserve">: Ги содржи сите статички фајлови потребни за </w:t>
+      </w:r>
+      <w:r>
+        <w:rPr>
+          <w:sz w:val="20"/>
+          <w:szCs w:val="20"/>
+        </w:rPr>
+        <w:t xml:space="preserve">front-end </w:t>
+      </w:r>
+      <w:r>
+        <w:rPr>
+          <w:sz w:val="20"/>
+          <w:szCs w:val="20"/>
+          <w:lang w:val="mk-MK"/>
+        </w:rPr>
+        <w:t xml:space="preserve">логиката т.е. сликите и </w:t>
+      </w:r>
+      <w:r>
+        <w:rPr>
+          <w:sz w:val="20"/>
+          <w:szCs w:val="20"/>
+        </w:rPr>
+        <w:t>JavaScript</w:t>
+      </w:r>
+      <w:r>
+        <w:rPr>
+          <w:sz w:val="20"/>
+          <w:szCs w:val="20"/>
+          <w:lang w:val="mk-MK"/>
+        </w:rPr>
+        <w:t xml:space="preserve"> кодот</w:t>
+      </w:r>
+    </w:p>
+    <w:p>
+      <w:pPr>
+        <w:pStyle w:val="ListParagraph"/>
+        <w:numPr>
+          <w:ilvl w:val="0"/>
+          <w:numId w:val="3"/>
+        </w:numPr>
+        <w:jc w:val="both"/>
+        <w:rPr>
+          <w:sz w:val="20"/>
+          <w:szCs w:val="20"/>
+          <w:lang w:val="mk-MK"/>
+        </w:rPr>
+      </w:pPr>
+      <w:r>
+        <w:rPr>
+          <w:sz w:val="20"/>
+          <w:szCs w:val="20"/>
+        </w:rPr>
+        <w:t>Templates</w:t>
+      </w:r>
+      <w:r>
+        <w:rPr>
+          <w:sz w:val="20"/>
+          <w:szCs w:val="20"/>
+          <w:lang w:val="mk-MK"/>
+        </w:rPr>
+        <w:t xml:space="preserve">: Ги содржи сите </w:t>
+      </w:r>
+      <w:r>
+        <w:rPr>
+          <w:sz w:val="20"/>
+          <w:szCs w:val="20"/>
+        </w:rPr>
+        <w:t xml:space="preserve">Jinja </w:t>
+      </w:r>
+      <w:r>
+        <w:rPr>
+          <w:sz w:val="20"/>
+          <w:szCs w:val="20"/>
+          <w:lang w:val="mk-MK"/>
+        </w:rPr>
+        <w:t>темплејти кои се користат за серверско рендерирање на страните.</w:t>
+      </w:r>
+    </w:p>
+    <w:p>
+      <w:pPr>
+        <w:pStyle w:val="ListParagraph"/>
+        <w:numPr>
+          <w:ilvl w:val="0"/>
+          <w:numId w:val="3"/>
+        </w:numPr>
+        <w:jc w:val="both"/>
+        <w:rPr>
+          <w:sz w:val="20"/>
+          <w:szCs w:val="20"/>
+          <w:lang w:val="mk-MK"/>
+        </w:rPr>
+      </w:pPr>
+      <w:r>
+        <w:rPr>
+          <w:sz w:val="20"/>
+          <w:szCs w:val="20"/>
+        </w:rPr>
+        <w:t>Tests</w:t>
+      </w:r>
+      <w:r>
+        <w:rPr>
+          <w:sz w:val="20"/>
+          <w:szCs w:val="20"/>
+          <w:lang w:val="mk-MK"/>
+        </w:rPr>
+        <w:t xml:space="preserve">: Ги содржи сите </w:t>
+      </w:r>
+      <w:r>
+        <w:rPr>
+          <w:sz w:val="20"/>
+          <w:szCs w:val="20"/>
+        </w:rPr>
+        <w:t xml:space="preserve">Pytest </w:t>
+      </w:r>
+      <w:r>
+        <w:rPr>
+          <w:sz w:val="20"/>
+          <w:szCs w:val="20"/>
+          <w:lang w:val="mk-MK"/>
+        </w:rPr>
+        <w:t xml:space="preserve">тестови </w:t>
+      </w:r>
+    </w:p>
+    <w:p>
+      <w:pPr>
+        <w:pStyle w:val="ListParagraph"/>
+        <w:numPr>
+          <w:ilvl w:val="0"/>
+          <w:numId w:val="3"/>
+        </w:numPr>
+        <w:jc w:val="both"/>
+        <w:rPr>
+          <w:sz w:val="20"/>
+          <w:szCs w:val="20"/>
+          <w:lang w:val="mk-MK"/>
+        </w:rPr>
+      </w:pPr>
+      <w:r>
+        <w:rPr>
+          <w:sz w:val="20"/>
+          <w:szCs w:val="20"/>
+          <w:lang w:val="mk-MK"/>
+        </w:rPr>
+        <w:t>Помошни дадотеки: Поставени се во главниот фолдер на проектот. Служат за помош при процесот на развој и тестирање на апликацијата.</w:t>
+      </w:r>
+    </w:p>
+    <w:p>
+      <w:pPr>
+        <w:jc w:val="both"/>
+        <w:rPr>
+          <w:sz w:val="20"/>
+          <w:szCs w:val="20"/>
+          <w:lang w:val="mk-MK"/>
+        </w:rPr>
+      </w:pPr>
+    </w:p>
+    <w:p>
+      <w:pPr>
+        <w:jc w:val="both"/>
+        <w:rPr>
+          <w:sz w:val="20"/>
+          <w:szCs w:val="20"/>
+        </w:rPr>
+      </w:pPr>
+      <w:r>
+        <w:rPr>
+          <w:sz w:val="20"/>
+          <w:szCs w:val="20"/>
+        </w:rPr>
+        <w:t>Source</w:t>
+      </w:r>
+    </w:p>
+    <w:p>
+      <w:pPr>
+        <w:jc w:val="both"/>
+        <w:rPr>
+          <w:sz w:val="20"/>
+          <w:szCs w:val="20"/>
+          <w:lang w:val="mk-MK"/>
+        </w:rPr>
+      </w:pPr>
+      <w:r>
+        <w:rPr>
+          <w:sz w:val="20"/>
+          <w:szCs w:val="20"/>
+          <w:lang w:val="mk-MK"/>
+        </w:rPr>
+        <w:t xml:space="preserve">Понатаму </w:t>
+      </w:r>
+      <w:r>
+        <w:rPr>
+          <w:sz w:val="20"/>
+          <w:szCs w:val="20"/>
+        </w:rPr>
+        <w:t xml:space="preserve">source </w:t>
+      </w:r>
+      <w:r>
+        <w:rPr>
+          <w:sz w:val="20"/>
+          <w:szCs w:val="20"/>
+          <w:lang w:val="mk-MK"/>
+        </w:rPr>
+        <w:t>кодот е организиран во следните дадотеки:</w:t>
+      </w:r>
+    </w:p>
+    <w:p>
+      <w:pPr>
+        <w:pStyle w:val="ListParagraph"/>
+        <w:numPr>
+          <w:ilvl w:val="0"/>
+          <w:numId w:val="4"/>
+        </w:numPr>
+        <w:jc w:val="both"/>
+        <w:rPr>
+          <w:sz w:val="20"/>
+          <w:szCs w:val="20"/>
+        </w:rPr>
+      </w:pPr>
+      <w:r>
+        <w:rPr>
+          <w:sz w:val="20"/>
+          <w:szCs w:val="20"/>
+        </w:rPr>
+        <w:t>Main</w:t>
+      </w:r>
+      <w:r>
+        <w:rPr>
+          <w:sz w:val="20"/>
+          <w:szCs w:val="20"/>
+          <w:lang w:val="mk-MK"/>
+        </w:rPr>
+        <w:t>: Содржи логика за започнување и завршување на апликацијата, вчитување на сите конфигурациски информации, поставување конекција со базата на податоци, и вчитување на фолдерот за фотографии. Ова е првата скрипта која се повикува при започнување на апликацијата.</w:t>
+      </w:r>
+    </w:p>
+    <w:p>
+      <w:pPr>
+        <w:pStyle w:val="ListParagraph"/>
+        <w:numPr>
+          <w:ilvl w:val="0"/>
+          <w:numId w:val="4"/>
+        </w:numPr>
+        <w:jc w:val="both"/>
+        <w:rPr>
+          <w:sz w:val="20"/>
+          <w:szCs w:val="20"/>
+        </w:rPr>
+      </w:pPr>
+      <w:r>
+        <w:rPr>
+          <w:sz w:val="20"/>
+          <w:szCs w:val="20"/>
+        </w:rPr>
+        <w:t>Database</w:t>
+      </w:r>
+      <w:r>
+        <w:rPr>
+          <w:sz w:val="20"/>
+          <w:szCs w:val="20"/>
+          <w:lang w:val="mk-MK"/>
+        </w:rPr>
+        <w:t xml:space="preserve">: Содржи логика за вчитување на променливите за конекција со базата на податоци, креирање на конкциски </w:t>
+      </w:r>
+      <w:r>
+        <w:rPr>
+          <w:sz w:val="20"/>
+          <w:szCs w:val="20"/>
+        </w:rPr>
+        <w:t xml:space="preserve">string, </w:t>
+      </w:r>
+      <w:r>
+        <w:rPr>
+          <w:sz w:val="20"/>
+          <w:szCs w:val="20"/>
+          <w:lang w:val="mk-MK"/>
+        </w:rPr>
+        <w:t xml:space="preserve">како и креирање на конекциски базен </w:t>
+      </w:r>
+      <w:r>
+        <w:rPr>
+          <w:sz w:val="20"/>
+          <w:szCs w:val="20"/>
+        </w:rPr>
+        <w:t>(connection pool)</w:t>
+      </w:r>
+      <w:r>
+        <w:rPr>
+          <w:sz w:val="20"/>
+          <w:szCs w:val="20"/>
+          <w:lang w:val="mk-MK"/>
+        </w:rPr>
+        <w:t xml:space="preserve"> кој се повикува во останатите делови од системот.</w:t>
+      </w:r>
+    </w:p>
+    <w:p>
+      <w:pPr>
+        <w:pStyle w:val="ListParagraph"/>
+        <w:numPr>
+          <w:ilvl w:val="0"/>
+          <w:numId w:val="4"/>
+        </w:numPr>
+        <w:jc w:val="both"/>
+        <w:rPr>
+          <w:sz w:val="20"/>
+          <w:szCs w:val="20"/>
+        </w:rPr>
+      </w:pPr>
+      <w:r>
+        <w:rPr>
+          <w:sz w:val="20"/>
+          <w:szCs w:val="20"/>
+        </w:rPr>
+        <w:t>Schemas</w:t>
+      </w:r>
+      <w:r>
+        <w:rPr>
+          <w:sz w:val="20"/>
+          <w:szCs w:val="20"/>
+          <w:lang w:val="mk-MK"/>
+        </w:rPr>
+        <w:t xml:space="preserve">: Ги содржи сите влезни и излезни податочни шеми кои понатаму се користат од </w:t>
+      </w:r>
+      <w:r>
+        <w:rPr>
+          <w:sz w:val="20"/>
+          <w:szCs w:val="20"/>
+        </w:rPr>
+        <w:t xml:space="preserve">FastAPI </w:t>
+      </w:r>
+      <w:r>
+        <w:rPr>
+          <w:sz w:val="20"/>
+          <w:szCs w:val="20"/>
+          <w:lang w:val="mk-MK"/>
+        </w:rPr>
+        <w:t xml:space="preserve">за поставување на правилата за какви </w:t>
+      </w:r>
+      <w:r>
+        <w:rPr>
+          <w:sz w:val="20"/>
+          <w:szCs w:val="20"/>
+        </w:rPr>
+        <w:t xml:space="preserve">HTTP </w:t>
+      </w:r>
+      <w:r>
+        <w:rPr>
+          <w:sz w:val="20"/>
+          <w:szCs w:val="20"/>
+          <w:lang w:val="mk-MK"/>
+        </w:rPr>
+        <w:t xml:space="preserve">повици и одговори се дозволени во системот. Има по една шема за секој ентитет (табела) во системот и скоро по една за секоја од </w:t>
+      </w:r>
+      <w:r>
+        <w:rPr>
+          <w:sz w:val="20"/>
+          <w:szCs w:val="20"/>
+        </w:rPr>
+        <w:t xml:space="preserve">CRUD </w:t>
+      </w:r>
+      <w:r>
+        <w:rPr>
+          <w:sz w:val="20"/>
+          <w:szCs w:val="20"/>
+          <w:lang w:val="mk-MK"/>
+        </w:rPr>
+        <w:t>операциите. За одредени услуги има и шеми кои комбинираат полиња од различни ентитети, на пример за целосниот профил на студентот.</w:t>
+      </w:r>
+    </w:p>
+    <w:p>
+      <w:pPr>
+        <w:pStyle w:val="ListParagraph"/>
+        <w:numPr>
+          <w:ilvl w:val="0"/>
+          <w:numId w:val="4"/>
+        </w:numPr>
+        <w:jc w:val="both"/>
+        <w:rPr>
+          <w:sz w:val="20"/>
+          <w:szCs w:val="20"/>
+        </w:rPr>
+      </w:pPr>
+      <w:r>
+        <w:rPr>
+          <w:sz w:val="20"/>
+          <w:szCs w:val="20"/>
+        </w:rPr>
+        <w:t>Routes</w:t>
+      </w:r>
+      <w:r>
+        <w:rPr>
+          <w:sz w:val="20"/>
+          <w:szCs w:val="20"/>
+          <w:lang w:val="mk-MK"/>
+        </w:rPr>
+        <w:t xml:space="preserve">: Ги содржи дефинициите на сите влезни точки (рути) на апликацијата. Ги користи претходните шеми за дефинирање на влезните и излезните податочни структури. На пример, за креирање на </w:t>
+      </w:r>
+      <w:r>
+        <w:rPr>
+          <w:sz w:val="20"/>
+          <w:szCs w:val="20"/>
+          <w:lang w:val="mk-MK"/>
+        </w:rPr>
+        <w:t xml:space="preserve">на нов студент ја користи </w:t>
+      </w:r>
+      <w:r>
+        <w:rPr>
+          <w:sz w:val="20"/>
+          <w:szCs w:val="20"/>
+        </w:rPr>
+        <w:t xml:space="preserve">StudentCreate </w:t>
+      </w:r>
+      <w:r>
+        <w:rPr>
+          <w:sz w:val="20"/>
+          <w:szCs w:val="20"/>
+          <w:lang w:val="mk-MK"/>
+        </w:rPr>
+        <w:t>шемата.</w:t>
+      </w:r>
+    </w:p>
+    <w:p>
+      <w:pPr>
+        <w:pStyle w:val="ListParagraph"/>
+        <w:numPr>
+          <w:ilvl w:val="0"/>
+          <w:numId w:val="4"/>
+        </w:numPr>
+        <w:jc w:val="both"/>
+        <w:rPr>
+          <w:sz w:val="20"/>
+          <w:szCs w:val="20"/>
+        </w:rPr>
+      </w:pPr>
+      <w:r>
+        <w:rPr>
+          <w:sz w:val="20"/>
+          <w:szCs w:val="20"/>
+        </w:rPr>
+        <w:t>Controllers</w:t>
+      </w:r>
+      <w:r>
+        <w:rPr>
+          <w:sz w:val="20"/>
+          <w:szCs w:val="20"/>
+          <w:lang w:val="mk-MK"/>
+        </w:rPr>
+        <w:t>: Го содржат јадрото на апликациската логика. Повикани се од нашите рути. Ги извршуваат сите проверки за валидностна на барањата на корисниците, и ги извршуваат соодветните промени и прашалници во базата на податоци.</w:t>
+      </w:r>
+    </w:p>
+    <w:p>
+      <w:pPr>
+        <w:pStyle w:val="ListParagraph"/>
+        <w:numPr>
+          <w:ilvl w:val="0"/>
+          <w:numId w:val="4"/>
+        </w:numPr>
+        <w:jc w:val="both"/>
+        <w:rPr>
+          <w:sz w:val="20"/>
+          <w:szCs w:val="20"/>
+        </w:rPr>
+      </w:pPr>
+      <w:r>
+        <w:rPr>
+          <w:sz w:val="20"/>
+          <w:szCs w:val="20"/>
+        </w:rPr>
+        <w:t>Queries</w:t>
+      </w:r>
+      <w:r>
+        <w:rPr>
+          <w:sz w:val="20"/>
+          <w:szCs w:val="20"/>
+          <w:lang w:val="mk-MK"/>
+        </w:rPr>
+        <w:t xml:space="preserve">: Ги содржат сите </w:t>
+      </w:r>
+      <w:r>
+        <w:rPr>
+          <w:sz w:val="20"/>
+          <w:szCs w:val="20"/>
+        </w:rPr>
+        <w:t xml:space="preserve">SQL </w:t>
+      </w:r>
+      <w:r>
+        <w:rPr>
+          <w:sz w:val="20"/>
+          <w:szCs w:val="20"/>
+          <w:lang w:val="mk-MK"/>
+        </w:rPr>
+        <w:t xml:space="preserve">изрази за читање, креирање, промена, и бришење на податоци. Во некои делови постои логика за динамично генерирање на </w:t>
+      </w:r>
+      <w:r>
+        <w:rPr>
+          <w:sz w:val="20"/>
+          <w:szCs w:val="20"/>
+        </w:rPr>
+        <w:t xml:space="preserve">SQL </w:t>
+      </w:r>
+      <w:r>
+        <w:rPr>
+          <w:sz w:val="20"/>
+          <w:szCs w:val="20"/>
+          <w:lang w:val="mk-MK"/>
+        </w:rPr>
+        <w:t>изрази во зависност од потребната – на пример, за филтрирање на апликантите, се променуваат филтер-параметрите, зависно од барањето на корисникот. Се користат воглавно од страна на претходните контролери.</w:t>
+      </w:r>
+    </w:p>
+    <w:p>
+      <w:pPr>
+        <w:pStyle w:val="ListParagraph"/>
+        <w:numPr>
+          <w:ilvl w:val="0"/>
+          <w:numId w:val="4"/>
+        </w:numPr>
+        <w:jc w:val="both"/>
+        <w:rPr>
+          <w:sz w:val="20"/>
+          <w:szCs w:val="20"/>
+        </w:rPr>
+      </w:pPr>
+      <w:r>
+        <w:rPr>
+          <w:sz w:val="20"/>
+          <w:szCs w:val="20"/>
+        </w:rPr>
+        <w:lastRenderedPageBreak/>
+        <w:t>Enums</w:t>
+      </w:r>
+      <w:r>
+        <w:rPr>
+          <w:sz w:val="20"/>
+          <w:szCs w:val="20"/>
+          <w:lang w:val="mk-MK"/>
+        </w:rPr>
+        <w:t xml:space="preserve">: Содржи одредени категоризации на поврзани со апликациската логика. Конкретно содржи категоризации за: статус на апликациите, типот на корисник, регионот, како и конфигурациските податоци (од </w:t>
+      </w:r>
+      <w:r>
+        <w:rPr>
+          <w:sz w:val="20"/>
+          <w:szCs w:val="20"/>
+        </w:rPr>
+        <w:t xml:space="preserve">.env </w:t>
+      </w:r>
+      <w:r>
+        <w:rPr>
+          <w:sz w:val="20"/>
+          <w:szCs w:val="20"/>
+          <w:lang w:val="mk-MK"/>
+        </w:rPr>
+        <w:t>дадотеката). Се користат насекаде низ апликацијата.</w:t>
+      </w:r>
+    </w:p>
+    <w:p>
+      <w:pPr>
+        <w:pStyle w:val="ListParagraph"/>
+        <w:numPr>
+          <w:ilvl w:val="0"/>
+          <w:numId w:val="4"/>
+        </w:numPr>
+        <w:jc w:val="both"/>
+        <w:rPr>
+          <w:sz w:val="20"/>
+          <w:szCs w:val="20"/>
+        </w:rPr>
+      </w:pPr>
+      <w:r>
+        <w:rPr>
+          <w:sz w:val="20"/>
+          <w:szCs w:val="20"/>
+        </w:rPr>
+        <w:t>Notifications</w:t>
+      </w:r>
+      <w:r>
+        <w:rPr>
+          <w:sz w:val="20"/>
+          <w:szCs w:val="20"/>
+          <w:lang w:val="mk-MK"/>
+        </w:rPr>
+        <w:t>: Ја содржи целата апликациска логика за испраќање на нотификации до корисниците по е-пошта. Се повикува од страна на рутите.</w:t>
+      </w:r>
+    </w:p>
+    <w:p>
+      <w:pPr>
+        <w:pStyle w:val="ListParagraph"/>
+        <w:numPr>
+          <w:ilvl w:val="0"/>
+          <w:numId w:val="4"/>
+        </w:numPr>
+        <w:jc w:val="both"/>
+        <w:rPr>
+          <w:sz w:val="20"/>
+          <w:szCs w:val="20"/>
+        </w:rPr>
+      </w:pPr>
+      <w:r>
+        <w:rPr>
+          <w:sz w:val="20"/>
+          <w:szCs w:val="20"/>
+        </w:rPr>
+        <w:t>Profile Pictures</w:t>
+      </w:r>
+      <w:r>
+        <w:rPr>
+          <w:sz w:val="20"/>
+          <w:szCs w:val="20"/>
+          <w:lang w:val="mk-MK"/>
+        </w:rPr>
+        <w:t xml:space="preserve">: Ја содржи целата апликациска логика за справување со </w:t>
+      </w:r>
+      <w:r>
+        <w:rPr>
+          <w:sz w:val="20"/>
+          <w:szCs w:val="20"/>
+          <w:lang w:val="mk-MK"/>
+        </w:rPr>
+        <w:t xml:space="preserve">корисничките слики, односно зачувувањето на сликата во соодветен фолдер, ажурирање на патека до сликата во базата, промена на сликата, промена на патеката до сликата, бришење на претходната слика, како целосно бришење на слиаката заедно со патеката до неа. Ги повикува </w:t>
+      </w:r>
+      <w:r>
+        <w:rPr>
+          <w:sz w:val="20"/>
+          <w:szCs w:val="20"/>
+        </w:rPr>
+        <w:t xml:space="preserve">SQL </w:t>
+      </w:r>
+      <w:r>
+        <w:rPr>
+          <w:sz w:val="20"/>
+          <w:szCs w:val="20"/>
+          <w:lang w:val="mk-MK"/>
+        </w:rPr>
+        <w:t xml:space="preserve">изразите од </w:t>
+      </w:r>
+      <w:r>
+        <w:rPr>
+          <w:sz w:val="20"/>
+          <w:szCs w:val="20"/>
+        </w:rPr>
+        <w:t>queries-</w:t>
+      </w:r>
+      <w:r>
+        <w:rPr>
+          <w:sz w:val="20"/>
+          <w:szCs w:val="20"/>
+          <w:lang w:val="mk-MK"/>
+        </w:rPr>
+        <w:t xml:space="preserve">делот како и шемите за проверка на типон на корисникот.  </w:t>
+      </w:r>
+    </w:p>
+    <w:p>
+      <w:pPr>
+        <w:pStyle w:val="ListParagraph"/>
+        <w:numPr>
+          <w:ilvl w:val="0"/>
+          <w:numId w:val="4"/>
+        </w:numPr>
+        <w:jc w:val="both"/>
+        <w:rPr>
+          <w:sz w:val="20"/>
+          <w:szCs w:val="20"/>
+        </w:rPr>
+      </w:pPr>
+      <w:r>
+        <w:rPr>
+          <w:sz w:val="20"/>
+          <w:szCs w:val="20"/>
+        </w:rPr>
+        <w:t xml:space="preserve">Files: </w:t>
+      </w:r>
+      <w:r>
+        <w:rPr>
+          <w:sz w:val="20"/>
+          <w:szCs w:val="20"/>
+          <w:lang w:val="mk-MK"/>
+        </w:rPr>
+        <w:t xml:space="preserve">Ја содржи целата логика за извлекување на податоци за пракса при креирање на понуда преку прикачување на </w:t>
+      </w:r>
+      <w:r>
+        <w:rPr>
+          <w:sz w:val="20"/>
+          <w:szCs w:val="20"/>
+        </w:rPr>
+        <w:t xml:space="preserve">PDF </w:t>
+      </w:r>
+      <w:r>
+        <w:rPr>
+          <w:sz w:val="20"/>
+          <w:szCs w:val="20"/>
+          <w:lang w:val="mk-MK"/>
+        </w:rPr>
+        <w:t>дадотека. Повиквана е оваа скрипта во контролерите.</w:t>
+      </w:r>
+    </w:p>
+    <w:p>
+      <w:pPr>
+        <w:pStyle w:val="ListParagraph"/>
+        <w:numPr>
+          <w:ilvl w:val="0"/>
+          <w:numId w:val="4"/>
+        </w:numPr>
+        <w:jc w:val="both"/>
+        <w:rPr>
+          <w:sz w:val="20"/>
+          <w:szCs w:val="20"/>
+        </w:rPr>
+      </w:pPr>
+      <w:r>
+        <w:rPr>
+          <w:sz w:val="20"/>
+          <w:szCs w:val="20"/>
+        </w:rPr>
+        <w:t>Security</w:t>
+      </w:r>
+      <w:r>
+        <w:rPr>
+          <w:sz w:val="20"/>
+          <w:szCs w:val="20"/>
+          <w:lang w:val="mk-MK"/>
+        </w:rPr>
+        <w:t xml:space="preserve">: Ја содржи целата безбедностна логика. Содржи функционалности за креирање на </w:t>
+      </w:r>
+      <w:r>
+        <w:rPr>
+          <w:sz w:val="20"/>
+          <w:szCs w:val="20"/>
+        </w:rPr>
+        <w:t xml:space="preserve">JWT </w:t>
+      </w:r>
+      <w:r>
+        <w:rPr>
+          <w:sz w:val="20"/>
+          <w:szCs w:val="20"/>
+          <w:lang w:val="mk-MK"/>
+        </w:rPr>
+        <w:t xml:space="preserve">токени, декодирање на токени, одредување на корисникот-сопственик на токенот, автентикација на корисник, авторизација, </w:t>
+      </w:r>
+      <w:r>
+        <w:rPr>
+          <w:sz w:val="20"/>
+          <w:szCs w:val="20"/>
+          <w:lang w:val="mk-MK"/>
+        </w:rPr>
+        <w:t>читање на корисник врз основа на е-пошта. Ги повикува шемите и помошните функции.</w:t>
+      </w:r>
+    </w:p>
+    <w:p>
+      <w:pPr>
+        <w:pStyle w:val="ListParagraph"/>
+        <w:numPr>
+          <w:ilvl w:val="0"/>
+          <w:numId w:val="4"/>
+        </w:numPr>
+        <w:jc w:val="both"/>
+        <w:rPr>
+          <w:sz w:val="20"/>
+          <w:szCs w:val="20"/>
+        </w:rPr>
+      </w:pPr>
+      <w:r>
+        <w:rPr>
+          <w:sz w:val="20"/>
+          <w:szCs w:val="20"/>
+        </w:rPr>
+        <w:t>Utils</w:t>
+      </w:r>
+      <w:r>
+        <w:rPr>
+          <w:sz w:val="20"/>
+          <w:szCs w:val="20"/>
+          <w:lang w:val="mk-MK"/>
+        </w:rPr>
+        <w:t>: Содржи мал број на помошни поопшти функции – за екстрахирање инфомации за положените предмети од текстуално поле</w:t>
+      </w:r>
+      <w:r>
+        <w:rPr>
+          <w:sz w:val="20"/>
+          <w:szCs w:val="20"/>
+          <w:lang w:val="mk-MK"/>
+        </w:rPr>
+        <w:t xml:space="preserve"> и за одредување на тип на корисник – студент или компанија.</w:t>
+      </w:r>
+      <w:r>
+        <w:rPr>
+          <w:sz w:val="20"/>
+          <w:szCs w:val="20"/>
+          <w:lang w:val="mk-MK"/>
+        </w:rPr>
+        <w:t xml:space="preserve"> </w:t>
+      </w:r>
+    </w:p>
+    <w:p>
+      <w:pPr>
+        <w:jc w:val="both"/>
+        <w:rPr>
+          <w:b/>
+          <w:sz w:val="20"/>
+          <w:szCs w:val="20"/>
+          <w:lang w:val="mk-MK"/>
+        </w:rPr>
+      </w:pPr>
       <w:bookmarkStart w:id="0" w:name="_GoBack"/>
       <w:bookmarkEnd w:id="0"/>
-    </w:p>
-    <w:p>
-      <w:pPr>
-        <w:jc w:val="both"/>
-        <w:rPr>
-          <w:b/>
-          <w:i/>
-          <w:sz w:val="20"/>
-          <w:szCs w:val="20"/>
-          <w:lang w:val="mk-MK"/>
-        </w:rPr>
-      </w:pPr>
-      <w:r>
-        <w:rPr>
-          <w:b/>
-          <w:i/>
-          <w:sz w:val="20"/>
-          <w:szCs w:val="20"/>
-          <w:lang w:val="mk-MK"/>
-        </w:rPr>
-        <w:t>Започнување на понуда</w:t>
-      </w:r>
-    </w:p>
-    <w:p>
-      <w:pPr>
-        <w:jc w:val="both"/>
-        <w:rPr>
-          <w:b/>
-          <w:i/>
-          <w:sz w:val="20"/>
-          <w:szCs w:val="20"/>
-          <w:lang w:val="mk-MK"/>
-        </w:rPr>
-      </w:pPr>
-      <w:r>
-        <w:rPr>
-          <w:b/>
-          <w:i/>
-          <w:sz w:val="20"/>
-          <w:szCs w:val="20"/>
-          <w:lang w:val="mk-MK"/>
-        </w:rPr>
-        <w:lastRenderedPageBreak/>
-        <w:t>...</w:t>
-      </w:r>
-    </w:p>
-    <w:p>
-      <w:pPr>
-        <w:jc w:val="both"/>
-        <w:rPr>
-          <w:b/>
-          <w:i/>
-          <w:sz w:val="20"/>
-          <w:szCs w:val="20"/>
-          <w:lang w:val="mk-MK"/>
-        </w:rPr>
-      </w:pPr>
-      <w:r>
-        <w:rPr>
-          <w:b/>
-          <w:i/>
-          <w:sz w:val="20"/>
-          <w:szCs w:val="20"/>
-          <w:lang w:val="mk-MK"/>
-        </w:rPr>
-        <w:t>Завршување на понуда</w:t>
-      </w:r>
-    </w:p>
-    <w:p>
-      <w:pPr>
-        <w:jc w:val="both"/>
-        <w:rPr>
-          <w:b/>
-          <w:i/>
-          <w:sz w:val="20"/>
-          <w:szCs w:val="20"/>
-          <w:lang w:val="mk-MK"/>
-        </w:rPr>
-      </w:pPr>
-      <w:r>
-        <w:rPr>
-          <w:b/>
-          <w:i/>
-          <w:sz w:val="20"/>
-          <w:szCs w:val="20"/>
-          <w:lang w:val="mk-MK"/>
-        </w:rPr>
-        <w:t>...</w:t>
-      </w:r>
-    </w:p>
-    <w:p>
-      <w:pPr>
-        <w:jc w:val="both"/>
-        <w:rPr>
-          <w:b/>
-          <w:i/>
-          <w:sz w:val="20"/>
-          <w:szCs w:val="20"/>
-          <w:lang w:val="mk-MK"/>
-        </w:rPr>
-      </w:pPr>
-      <w:r>
-        <w:rPr>
-          <w:b/>
-          <w:i/>
-          <w:sz w:val="20"/>
-          <w:szCs w:val="20"/>
-          <w:lang w:val="mk-MK"/>
-        </w:rPr>
-        <w:t>Креирање извештај за студент</w:t>
-      </w:r>
-    </w:p>
-    <w:p>
-      <w:pPr>
-        <w:jc w:val="both"/>
-        <w:rPr>
-          <w:b/>
-          <w:i/>
-          <w:sz w:val="20"/>
-          <w:szCs w:val="20"/>
-          <w:lang w:val="mk-MK"/>
-        </w:rPr>
-      </w:pPr>
-      <w:r>
-        <w:rPr>
-          <w:b/>
-          <w:i/>
-          <w:sz w:val="20"/>
-          <w:szCs w:val="20"/>
-          <w:lang w:val="mk-MK"/>
-        </w:rPr>
-        <w:t>...</w:t>
-      </w:r>
-    </w:p>
-    <w:p>
-      <w:pPr>
-        <w:jc w:val="both"/>
-        <w:rPr>
-          <w:b/>
-          <w:sz w:val="20"/>
-          <w:szCs w:val="20"/>
-          <w:lang w:val="mk-MK"/>
-        </w:rPr>
-      </w:pPr>
-    </w:p>
-    <w:p>
-      <w:pPr>
-        <w:jc w:val="both"/>
-        <w:rPr>
-          <w:b/>
-          <w:sz w:val="20"/>
-          <w:szCs w:val="20"/>
-          <w:lang w:val="mk-MK"/>
-        </w:rPr>
-      </w:pPr>
-      <w:r>
-        <w:rPr>
-          <w:b/>
-          <w:sz w:val="20"/>
-          <w:szCs w:val="20"/>
-          <w:lang w:val="mk-MK"/>
-        </w:rPr>
-        <w:t>Регионалност</w:t>
-      </w:r>
-    </w:p>
-    <w:p>
-      <w:pPr>
-        <w:jc w:val="both"/>
-        <w:rPr>
-          <w:b/>
-          <w:sz w:val="20"/>
-          <w:szCs w:val="20"/>
-          <w:lang w:val="mk-MK"/>
-        </w:rPr>
-      </w:pPr>
-      <w:r>
-        <w:rPr>
-          <w:b/>
-          <w:sz w:val="20"/>
-          <w:szCs w:val="20"/>
-          <w:lang w:val="mk-MK"/>
-        </w:rPr>
-        <w:t>...</w:t>
-      </w:r>
-    </w:p>
-    <w:p>
-      <w:pPr>
-        <w:jc w:val="both"/>
-        <w:rPr>
-          <w:b/>
-          <w:sz w:val="20"/>
-          <w:szCs w:val="20"/>
-          <w:lang w:val="mk-MK"/>
-        </w:rPr>
-      </w:pPr>
-    </w:p>
-    <w:p>
-      <w:pPr>
-        <w:jc w:val="both"/>
-        <w:rPr>
-          <w:b/>
-          <w:sz w:val="20"/>
-          <w:szCs w:val="20"/>
-          <w:lang w:val="mk-MK"/>
-        </w:rPr>
-      </w:pPr>
-      <w:r>
-        <w:rPr>
-          <w:b/>
-          <w:sz w:val="20"/>
-          <w:szCs w:val="20"/>
-          <w:lang w:val="mk-MK"/>
-        </w:rPr>
-        <w:t>Меко бришење</w:t>
-      </w:r>
-    </w:p>
-    <w:p>
-      <w:pPr>
-        <w:jc w:val="both"/>
-        <w:rPr>
-          <w:b/>
-          <w:sz w:val="20"/>
-          <w:szCs w:val="20"/>
-          <w:lang w:val="mk-MK"/>
-        </w:rPr>
-      </w:pPr>
-      <w:r>
-        <w:rPr>
-          <w:b/>
-          <w:sz w:val="20"/>
-          <w:szCs w:val="20"/>
-          <w:lang w:val="mk-MK"/>
-        </w:rPr>
-        <w:t>...</w:t>
-      </w:r>
     </w:p>
     <w:sectPr>
       <w:pgSz w:w="12240" w:h="15840"/>
@@ -4638,6 +8751,119 @@
 <file path=word/numbering.xml><?xml version="1.0" encoding="utf-8"?>
 <w:numbering xmlns:wpc="http://schemas.microsoft.com/office/word/2010/wordprocessingCanvas" xmlns:cx="http://schemas.microsoft.com/office/drawing/2014/chartex" xmlns:cx1="http://schemas.microsoft.com/office/drawing/2015/9/8/chartex" xmlns:mc="http://schemas.openxmlformats.org/markup-compatibility/2006" xmlns:o="urn:schemas-microsoft-com:office:office" xmlns:r="http://schemas.openxmlformats.org/officeDocument/2006/relationships" xmlns:m="http://schemas.openxmlformats.org/officeDocument/2006/math" xmlns:v="urn:schemas-microsoft-com:vml" xmlns:wp14="http://schemas.microsoft.com/office/word/2010/wordprocessingDrawing" xmlns:wp="http://schemas.openxmlformats.org/drawingml/2006/wordprocessingDrawing" xmlns:w10="urn:schemas-microsoft-com:office:word" xmlns:w="http://schemas.openxmlformats.org/wordprocessingml/2006/main" xmlns:w14="http://schemas.microsoft.com/office/word/2010/wordml" xmlns:w15="http://schemas.microsoft.com/office/word/2012/wordml" xmlns:w16se="http://schemas.microsoft.com/office/word/2015/wordml/symex" xmlns:wpg="http://schemas.microsoft.com/office/word/2010/wordprocessingGroup" xmlns:wpi="http://schemas.microsoft.com/office/word/2010/wordprocessingInk" xmlns:wne="http://schemas.microsoft.com/office/word/2006/wordml" xmlns:wps="http://schemas.microsoft.com/office/word/2010/wordprocessingShape" mc:Ignorable="w14 w15 w16se wp14">
   <w:abstractNum w:abstractNumId="0" w15:restartNumberingAfterBreak="0">
+    <w:nsid w:val="2BEC33CF"/>
+    <w:multiLevelType w:val="hybridMultilevel"/>
+    <w:tmpl w:val="7ABABA54"/>
+    <w:lvl w:ilvl="0" w:tplc="04090001">
+      <w:start w:val="1"/>
+      <w:numFmt w:val="bullet"/>
+      <w:lvlText w:val=""/>
+      <w:lvlJc w:val="left"/>
+      <w:pPr>
+        <w:ind w:left="360" w:hanging="360"/>
+      </w:pPr>
+      <w:rPr>
+        <w:rFonts w:ascii="Symbol" w:hAnsi="Symbol" w:hint="default"/>
+      </w:rPr>
+    </w:lvl>
+    <w:lvl w:ilvl="1" w:tplc="04090003" w:tentative="1">
+      <w:start w:val="1"/>
+      <w:numFmt w:val="bullet"/>
+      <w:lvlText w:val="o"/>
+      <w:lvlJc w:val="left"/>
+      <w:pPr>
+        <w:ind w:left="1080" w:hanging="360"/>
+      </w:pPr>
+      <w:rPr>
+        <w:rFonts w:ascii="Courier New" w:hAnsi="Courier New" w:cs="Courier New" w:hint="default"/>
+      </w:rPr>
+    </w:lvl>
+    <w:lvl w:ilvl="2" w:tplc="04090005" w:tentative="1">
+      <w:start w:val="1"/>
+      <w:numFmt w:val="bullet"/>
+      <w:lvlText w:val=""/>
+      <w:lvlJc w:val="left"/>
+      <w:pPr>
+        <w:ind w:left="1800" w:hanging="360"/>
+      </w:pPr>
+      <w:rPr>
+        <w:rFonts w:ascii="Wingdings" w:hAnsi="Wingdings" w:hint="default"/>
+      </w:rPr>
+    </w:lvl>
+    <w:lvl w:ilvl="3" w:tplc="04090001" w:tentative="1">
+      <w:start w:val="1"/>
+      <w:numFmt w:val="bullet"/>
+      <w:lvlText w:val=""/>
+      <w:lvlJc w:val="left"/>
+      <w:pPr>
+        <w:ind w:left="2520" w:hanging="360"/>
+      </w:pPr>
+      <w:rPr>
+        <w:rFonts w:ascii="Symbol" w:hAnsi="Symbol" w:hint="default"/>
+      </w:rPr>
+    </w:lvl>
+    <w:lvl w:ilvl="4" w:tplc="04090003" w:tentative="1">
+      <w:start w:val="1"/>
+      <w:numFmt w:val="bullet"/>
+      <w:lvlText w:val="o"/>
+      <w:lvlJc w:val="left"/>
+      <w:pPr>
+        <w:ind w:left="3240" w:hanging="360"/>
+      </w:pPr>
+      <w:rPr>
+        <w:rFonts w:ascii="Courier New" w:hAnsi="Courier New" w:cs="Courier New" w:hint="default"/>
+      </w:rPr>
+    </w:lvl>
+    <w:lvl w:ilvl="5" w:tplc="04090005" w:tentative="1">
+      <w:start w:val="1"/>
+      <w:numFmt w:val="bullet"/>
+      <w:lvlText w:val=""/>
+      <w:lvlJc w:val="left"/>
+      <w:pPr>
+        <w:ind w:left="3960" w:hanging="360"/>
+      </w:pPr>
+      <w:rPr>
+        <w:rFonts w:ascii="Wingdings" w:hAnsi="Wingdings" w:hint="default"/>
+      </w:rPr>
+    </w:lvl>
+    <w:lvl w:ilvl="6" w:tplc="04090001" w:tentative="1">
+      <w:start w:val="1"/>
+      <w:numFmt w:val="bullet"/>
+      <w:lvlText w:val=""/>
+      <w:lvlJc w:val="left"/>
+      <w:pPr>
+        <w:ind w:left="4680" w:hanging="360"/>
+      </w:pPr>
+      <w:rPr>
+        <w:rFonts w:ascii="Symbol" w:hAnsi="Symbol" w:hint="default"/>
+      </w:rPr>
+    </w:lvl>
+    <w:lvl w:ilvl="7" w:tplc="04090003" w:tentative="1">
+      <w:start w:val="1"/>
+      <w:numFmt w:val="bullet"/>
+      <w:lvlText w:val="o"/>
+      <w:lvlJc w:val="left"/>
+      <w:pPr>
+        <w:ind w:left="5400" w:hanging="360"/>
+      </w:pPr>
+      <w:rPr>
+        <w:rFonts w:ascii="Courier New" w:hAnsi="Courier New" w:cs="Courier New" w:hint="default"/>
+      </w:rPr>
+    </w:lvl>
+    <w:lvl w:ilvl="8" w:tplc="04090005" w:tentative="1">
+      <w:start w:val="1"/>
+      <w:numFmt w:val="bullet"/>
+      <w:lvlText w:val=""/>
+      <w:lvlJc w:val="left"/>
+      <w:pPr>
+        <w:ind w:left="6120" w:hanging="360"/>
+      </w:pPr>
+      <w:rPr>
+        <w:rFonts w:ascii="Wingdings" w:hAnsi="Wingdings" w:hint="default"/>
+      </w:rPr>
+    </w:lvl>
+  </w:abstractNum>
+  <w:abstractNum w:abstractNumId="1" w15:restartNumberingAfterBreak="0">
     <w:nsid w:val="385672C4"/>
     <w:multiLevelType w:val="hybridMultilevel"/>
     <w:tmpl w:val="269A4790"/>
@@ -4749,8 +8975,243 @@
       </w:rPr>
     </w:lvl>
   </w:abstractNum>
+  <w:abstractNum w:abstractNumId="2" w15:restartNumberingAfterBreak="0">
+    <w:nsid w:val="3D080F1A"/>
+    <w:multiLevelType w:val="hybridMultilevel"/>
+    <w:tmpl w:val="246804A6"/>
+    <w:lvl w:ilvl="0" w:tplc="04090001">
+      <w:start w:val="1"/>
+      <w:numFmt w:val="bullet"/>
+      <w:lvlText w:val=""/>
+      <w:lvlJc w:val="left"/>
+      <w:pPr>
+        <w:ind w:left="360" w:hanging="360"/>
+      </w:pPr>
+      <w:rPr>
+        <w:rFonts w:ascii="Symbol" w:hAnsi="Symbol" w:hint="default"/>
+      </w:rPr>
+    </w:lvl>
+    <w:lvl w:ilvl="1" w:tplc="04090003" w:tentative="1">
+      <w:start w:val="1"/>
+      <w:numFmt w:val="bullet"/>
+      <w:lvlText w:val="o"/>
+      <w:lvlJc w:val="left"/>
+      <w:pPr>
+        <w:ind w:left="1080" w:hanging="360"/>
+      </w:pPr>
+      <w:rPr>
+        <w:rFonts w:ascii="Courier New" w:hAnsi="Courier New" w:cs="Courier New" w:hint="default"/>
+      </w:rPr>
+    </w:lvl>
+    <w:lvl w:ilvl="2" w:tplc="04090005" w:tentative="1">
+      <w:start w:val="1"/>
+      <w:numFmt w:val="bullet"/>
+      <w:lvlText w:val=""/>
+      <w:lvlJc w:val="left"/>
+      <w:pPr>
+        <w:ind w:left="1800" w:hanging="360"/>
+      </w:pPr>
+      <w:rPr>
+        <w:rFonts w:ascii="Wingdings" w:hAnsi="Wingdings" w:hint="default"/>
+      </w:rPr>
+    </w:lvl>
+    <w:lvl w:ilvl="3" w:tplc="04090001" w:tentative="1">
+      <w:start w:val="1"/>
+      <w:numFmt w:val="bullet"/>
+      <w:lvlText w:val=""/>
+      <w:lvlJc w:val="left"/>
+      <w:pPr>
+        <w:ind w:left="2520" w:hanging="360"/>
+      </w:pPr>
+      <w:rPr>
+        <w:rFonts w:ascii="Symbol" w:hAnsi="Symbol" w:hint="default"/>
+      </w:rPr>
+    </w:lvl>
+    <w:lvl w:ilvl="4" w:tplc="04090003" w:tentative="1">
+      <w:start w:val="1"/>
+      <w:numFmt w:val="bullet"/>
+      <w:lvlText w:val="o"/>
+      <w:lvlJc w:val="left"/>
+      <w:pPr>
+        <w:ind w:left="3240" w:hanging="360"/>
+      </w:pPr>
+      <w:rPr>
+        <w:rFonts w:ascii="Courier New" w:hAnsi="Courier New" w:cs="Courier New" w:hint="default"/>
+      </w:rPr>
+    </w:lvl>
+    <w:lvl w:ilvl="5" w:tplc="04090005" w:tentative="1">
+      <w:start w:val="1"/>
+      <w:numFmt w:val="bullet"/>
+      <w:lvlText w:val=""/>
+      <w:lvlJc w:val="left"/>
+      <w:pPr>
+        <w:ind w:left="3960" w:hanging="360"/>
+      </w:pPr>
+      <w:rPr>
+        <w:rFonts w:ascii="Wingdings" w:hAnsi="Wingdings" w:hint="default"/>
+      </w:rPr>
+    </w:lvl>
+    <w:lvl w:ilvl="6" w:tplc="04090001" w:tentative="1">
+      <w:start w:val="1"/>
+      <w:numFmt w:val="bullet"/>
+      <w:lvlText w:val=""/>
+      <w:lvlJc w:val="left"/>
+      <w:pPr>
+        <w:ind w:left="4680" w:hanging="360"/>
+      </w:pPr>
+      <w:rPr>
+        <w:rFonts w:ascii="Symbol" w:hAnsi="Symbol" w:hint="default"/>
+      </w:rPr>
+    </w:lvl>
+    <w:lvl w:ilvl="7" w:tplc="04090003" w:tentative="1">
+      <w:start w:val="1"/>
+      <w:numFmt w:val="bullet"/>
+      <w:lvlText w:val="o"/>
+      <w:lvlJc w:val="left"/>
+      <w:pPr>
+        <w:ind w:left="5400" w:hanging="360"/>
+      </w:pPr>
+      <w:rPr>
+        <w:rFonts w:ascii="Courier New" w:hAnsi="Courier New" w:cs="Courier New" w:hint="default"/>
+      </w:rPr>
+    </w:lvl>
+    <w:lvl w:ilvl="8" w:tplc="04090005" w:tentative="1">
+      <w:start w:val="1"/>
+      <w:numFmt w:val="bullet"/>
+      <w:lvlText w:val=""/>
+      <w:lvlJc w:val="left"/>
+      <w:pPr>
+        <w:ind w:left="6120" w:hanging="360"/>
+      </w:pPr>
+      <w:rPr>
+        <w:rFonts w:ascii="Wingdings" w:hAnsi="Wingdings" w:hint="default"/>
+      </w:rPr>
+    </w:lvl>
+  </w:abstractNum>
+  <w:abstractNum w:abstractNumId="3" w15:restartNumberingAfterBreak="0">
+    <w:nsid w:val="41146368"/>
+    <w:multiLevelType w:val="hybridMultilevel"/>
+    <w:tmpl w:val="D354F750"/>
+    <w:lvl w:ilvl="0" w:tplc="04090001">
+      <w:start w:val="1"/>
+      <w:numFmt w:val="bullet"/>
+      <w:lvlText w:val=""/>
+      <w:lvlJc w:val="left"/>
+      <w:pPr>
+        <w:ind w:left="360" w:hanging="360"/>
+      </w:pPr>
+      <w:rPr>
+        <w:rFonts w:ascii="Symbol" w:hAnsi="Symbol" w:hint="default"/>
+      </w:rPr>
+    </w:lvl>
+    <w:lvl w:ilvl="1" w:tplc="04090003" w:tentative="1">
+      <w:start w:val="1"/>
+      <w:numFmt w:val="bullet"/>
+      <w:lvlText w:val="o"/>
+      <w:lvlJc w:val="left"/>
+      <w:pPr>
+        <w:ind w:left="1080" w:hanging="360"/>
+      </w:pPr>
+      <w:rPr>
+        <w:rFonts w:ascii="Courier New" w:hAnsi="Courier New" w:cs="Courier New" w:hint="default"/>
+      </w:rPr>
+    </w:lvl>
+    <w:lvl w:ilvl="2" w:tplc="04090005" w:tentative="1">
+      <w:start w:val="1"/>
+      <w:numFmt w:val="bullet"/>
+      <w:lvlText w:val=""/>
+      <w:lvlJc w:val="left"/>
+      <w:pPr>
+        <w:ind w:left="1800" w:hanging="360"/>
+      </w:pPr>
+      <w:rPr>
+        <w:rFonts w:ascii="Wingdings" w:hAnsi="Wingdings" w:hint="default"/>
+      </w:rPr>
+    </w:lvl>
+    <w:lvl w:ilvl="3" w:tplc="04090001" w:tentative="1">
+      <w:start w:val="1"/>
+      <w:numFmt w:val="bullet"/>
+      <w:lvlText w:val=""/>
+      <w:lvlJc w:val="left"/>
+      <w:pPr>
+        <w:ind w:left="2520" w:hanging="360"/>
+      </w:pPr>
+      <w:rPr>
+        <w:rFonts w:ascii="Symbol" w:hAnsi="Symbol" w:hint="default"/>
+      </w:rPr>
+    </w:lvl>
+    <w:lvl w:ilvl="4" w:tplc="04090003" w:tentative="1">
+      <w:start w:val="1"/>
+      <w:numFmt w:val="bullet"/>
+      <w:lvlText w:val="o"/>
+      <w:lvlJc w:val="left"/>
+      <w:pPr>
+        <w:ind w:left="3240" w:hanging="360"/>
+      </w:pPr>
+      <w:rPr>
+        <w:rFonts w:ascii="Courier New" w:hAnsi="Courier New" w:cs="Courier New" w:hint="default"/>
+      </w:rPr>
+    </w:lvl>
+    <w:lvl w:ilvl="5" w:tplc="04090005" w:tentative="1">
+      <w:start w:val="1"/>
+      <w:numFmt w:val="bullet"/>
+      <w:lvlText w:val=""/>
+      <w:lvlJc w:val="left"/>
+      <w:pPr>
+        <w:ind w:left="3960" w:hanging="360"/>
+      </w:pPr>
+      <w:rPr>
+        <w:rFonts w:ascii="Wingdings" w:hAnsi="Wingdings" w:hint="default"/>
+      </w:rPr>
+    </w:lvl>
+    <w:lvl w:ilvl="6" w:tplc="04090001" w:tentative="1">
+      <w:start w:val="1"/>
+      <w:numFmt w:val="bullet"/>
+      <w:lvlText w:val=""/>
+      <w:lvlJc w:val="left"/>
+      <w:pPr>
+        <w:ind w:left="4680" w:hanging="360"/>
+      </w:pPr>
+      <w:rPr>
+        <w:rFonts w:ascii="Symbol" w:hAnsi="Symbol" w:hint="default"/>
+      </w:rPr>
+    </w:lvl>
+    <w:lvl w:ilvl="7" w:tplc="04090003" w:tentative="1">
+      <w:start w:val="1"/>
+      <w:numFmt w:val="bullet"/>
+      <w:lvlText w:val="o"/>
+      <w:lvlJc w:val="left"/>
+      <w:pPr>
+        <w:ind w:left="5400" w:hanging="360"/>
+      </w:pPr>
+      <w:rPr>
+        <w:rFonts w:ascii="Courier New" w:hAnsi="Courier New" w:cs="Courier New" w:hint="default"/>
+      </w:rPr>
+    </w:lvl>
+    <w:lvl w:ilvl="8" w:tplc="04090005" w:tentative="1">
+      <w:start w:val="1"/>
+      <w:numFmt w:val="bullet"/>
+      <w:lvlText w:val=""/>
+      <w:lvlJc w:val="left"/>
+      <w:pPr>
+        <w:ind w:left="6120" w:hanging="360"/>
+      </w:pPr>
+      <w:rPr>
+        <w:rFonts w:ascii="Wingdings" w:hAnsi="Wingdings" w:hint="default"/>
+      </w:rPr>
+    </w:lvl>
+  </w:abstractNum>
   <w:num w:numId="1">
+    <w:abstractNumId w:val="1"/>
+  </w:num>
+  <w:num w:numId="2">
     <w:abstractNumId w:val="0"/>
+  </w:num>
+  <w:num w:numId="3">
+    <w:abstractNumId w:val="3"/>
+  </w:num>
+  <w:num w:numId="4">
+    <w:abstractNumId w:val="2"/>
   </w:num>
 </w:numbering>
 </file>
@@ -5152,7 +9613,6 @@
   <w:style w:type="character" w:default="1" w:styleId="DefaultParagraphFont">
     <w:name w:val="Default Paragraph Font"/>
     <w:uiPriority w:val="1"/>
-    <w:semiHidden/>
     <w:unhideWhenUsed/>
   </w:style>
   <w:style w:type="table" w:default="1" w:styleId="TableNormal">
@@ -5197,6 +9657,38 @@
       <w:color w:val="0563C1" w:themeColor="hyperlink"/>
       <w:u w:val="single"/>
     </w:rPr>
+  </w:style>
+  <w:style w:type="paragraph" w:styleId="Footer">
+    <w:name w:val="footer"/>
+    <w:basedOn w:val="Normal"/>
+    <w:link w:val="FooterChar"/>
+    <w:uiPriority w:val="99"/>
+    <w:semiHidden/>
+    <w:unhideWhenUsed/>
+    <w:rsid w:val="00F02306"/>
+    <w:pPr>
+      <w:tabs>
+        <w:tab w:val="center" w:pos="4680"/>
+        <w:tab w:val="right" w:pos="9360"/>
+      </w:tabs>
+      <w:spacing w:after="0" w:line="240" w:lineRule="auto"/>
+    </w:pPr>
+  </w:style>
+  <w:style w:type="character" w:customStyle="1" w:styleId="FooterChar">
+    <w:name w:val="Footer Char"/>
+    <w:basedOn w:val="DefaultParagraphFont"/>
+    <w:link w:val="Footer"/>
+    <w:uiPriority w:val="99"/>
+    <w:semiHidden/>
+    <w:rsid w:val="00F02306"/>
+  </w:style>
+  <w:style w:type="character" w:styleId="PageNumber">
+    <w:name w:val="page number"/>
+    <w:basedOn w:val="DefaultParagraphFont"/>
+    <w:uiPriority w:val="99"/>
+    <w:semiHidden/>
+    <w:unhideWhenUsed/>
+    <w:rsid w:val="00F02306"/>
   </w:style>
 </w:styles>
 </file>
@@ -5467,7 +9959,7 @@
 </file>
 
 <file path=customXml/itemProps1.xml><?xml version="1.0" encoding="utf-8"?>
-<ds:datastoreItem xmlns:ds="http://schemas.openxmlformats.org/officeDocument/2006/customXml" ds:itemID="{577619E6-8896-4AE4-80EE-72CCB7A62E42}">
+<ds:datastoreItem xmlns:ds="http://schemas.openxmlformats.org/officeDocument/2006/customXml" ds:itemID="{0DFE1461-E60E-4E3A-B12A-EB07387D5B89}">
   <ds:schemaRefs>
     <ds:schemaRef ds:uri="http://schemas.openxmlformats.org/officeDocument/2006/bibliography"/>
   </ds:schemaRefs>
